--- a/Week-17/Homework/Resources/Report.docx
+++ b/Week-17/Homework/Resources/Report.docx
@@ -1,546 +1,2119 @@
 
 <file path=word/document.xml><?xml version="1.0" encoding="utf-8"?>
-<w:document xmlns:wpc="http://schemas.microsoft.com/office/word/2010/wordprocessingCanvas" xmlns:cx="http://schemas.microsoft.com/office/drawing/2014/chartex" xmlns:cx1="http://schemas.microsoft.com/office/drawing/2015/9/8/chartex" xmlns:cx2="http://schemas.microsoft.com/office/drawing/2015/10/21/chartex" xmlns:cx3="http://schemas.microsoft.com/office/drawing/2016/5/9/chartex" xmlns:cx4="http://schemas.microsoft.com/office/drawing/2016/5/10/chartex" xmlns:cx5="http://schemas.microsoft.com/office/drawing/2016/5/11/chartex" xmlns:cx6="http://schemas.microsoft.com/office/drawing/2016/5/12/chartex" xmlns:cx7="http://schemas.microsoft.com/office/drawing/2016/5/13/chartex" xmlns:cx8="http://schemas.microsoft.com/office/drawing/2016/5/14/chartex" xmlns:mc="http://schemas.openxmlformats.org/markup-compatibility/2006" xmlns:aink="http://schemas.microsoft.com/office/drawing/2016/ink" xmlns:am3d="http://schemas.microsoft.com/office/drawing/2017/model3d" xmlns:o="urn:schemas-microsoft-com:office:office" xmlns:r="http://schemas.openxmlformats.org/officeDocument/2006/relationships" xmlns:m="http://schemas.openxmlformats.org/officeDocument/2006/math" xmlns:v="urn:schemas-microsoft-com:vml" xmlns:wp14="http://schemas.microsoft.com/office/word/2010/wordprocessingDrawing" xmlns:wp="http://schemas.openxmlformats.org/drawingml/2006/wordprocessingDrawing" xmlns:w10="urn:schemas-microsoft-com:office:word" xmlns:w="http://schemas.openxmlformats.org/wordprocessingml/2006/main" xmlns:w14="http://schemas.microsoft.com/office/word/2010/wordml" xmlns:w15="http://schemas.microsoft.com/office/word/2012/wordml" xmlns:w16cex="http://schemas.microsoft.com/office/word/2018/wordml/cex" xmlns:w16cid="http://schemas.microsoft.com/office/word/2016/wordml/cid" xmlns:w16="http://schemas.microsoft.com/office/word/2018/wordml" xmlns:w16se="http://schemas.microsoft.com/office/word/2015/wordml/symex" xmlns:wpg="http://schemas.microsoft.com/office/word/2010/wordprocessingGroup" xmlns:wpi="http://schemas.microsoft.com/office/word/2010/wordprocessingInk" xmlns:wne="http://schemas.microsoft.com/office/word/2006/wordml" xmlns:wps="http://schemas.microsoft.com/office/word/2010/wordprocessingShape" mc:Ignorable="w14 w15 w16se w16cid w16 w16cex wp14">
+<w:document xmlns:o="urn:schemas-microsoft-com:office:office" xmlns:r="http://schemas.openxmlformats.org/officeDocument/2006/relationships" xmlns:v="urn:schemas-microsoft-com:vml" xmlns:w="http://schemas.openxmlformats.org/wordprocessingml/2006/main" xmlns:w10="urn:schemas-microsoft-com:office:word" xmlns:wp="http://schemas.openxmlformats.org/drawingml/2006/wordprocessingDrawing" xmlns:wps="http://schemas.microsoft.com/office/word/2010/wordprocessingShape" xmlns:wpg="http://schemas.microsoft.com/office/word/2010/wordprocessingGroup" xmlns:mc="http://schemas.openxmlformats.org/markup-compatibility/2006" xmlns:wp14="http://schemas.microsoft.com/office/word/2010/wordprocessingDrawing" xmlns:w14="http://schemas.microsoft.com/office/word/2010/wordml" mc:Ignorable="w14 wp14">
   <w:body>
     <w:p>
       <w:pPr>
         <w:pStyle w:val="Title"/>
         <w:jc w:val="center"/>
-      </w:pPr>
+        <w:rPr>
+          <w:shd w:fill="auto" w:val="clear"/>
+        </w:rPr>
+      </w:pPr>
+      <w:r>
+        <w:rPr>
+          <w:shd w:fill="auto" w:val="clear"/>
+        </w:rPr>
+      </w:r>
     </w:p>
     <w:p>
       <w:pPr>
         <w:pStyle w:val="Title"/>
         <w:jc w:val="center"/>
-      </w:pPr>
-      <w:proofErr w:type="spellStart"/>
-      <w:r>
-        <w:t>GoodSecurity</w:t>
-      </w:r>
-      <w:proofErr w:type="spellEnd"/>
-      <w:r>
-        <w:t xml:space="preserve"> Penetration Test Report </w:t>
-      </w:r>
-    </w:p>
-    <w:p/>
-    <w:p>
-      <w:pPr>
+        <w:rPr>
+          <w:shd w:fill="auto" w:val="clear"/>
+        </w:rPr>
+      </w:pPr>
+      <w:r>
+        <w:rPr>
+          <w:shd w:fill="auto" w:val="clear"/>
+        </w:rPr>
+        <w:t xml:space="preserve">GoodSecurity Penetration Test Report </w:t>
+      </w:r>
+    </w:p>
+    <w:p>
+      <w:pPr>
+        <w:pStyle w:val="Normal"/>
+        <w:rPr>
+          <w:shd w:fill="auto" w:val="clear"/>
+        </w:rPr>
+      </w:pPr>
+      <w:r>
+        <w:rPr>
+          <w:shd w:fill="auto" w:val="clear"/>
+        </w:rPr>
+      </w:r>
+    </w:p>
+    <w:p>
+      <w:pPr>
+        <w:pStyle w:val="Normal"/>
         <w:jc w:val="center"/>
-        <w:rPr>
+        <w:rPr/>
+      </w:pPr>
+      <w:r>
+        <w:rPr>
+          <w:rStyle w:val="InternetLink"/>
+          <w:color w:val="0563C1" w:themeColor="hyperlink"/>
           <w:sz w:val="36"/>
           <w:szCs w:val="36"/>
-        </w:rPr>
-      </w:pPr>
-      <w:hyperlink r:id="rId5" w:history="1">
+          <w:u w:val="single"/>
+          <w:shd w:fill="auto" w:val="clear"/>
+        </w:rPr>
+        <w:t>RobertForee</w:t>
+      </w:r>
+      <w:hyperlink r:id="rId2">
         <w:r>
           <w:rPr>
-            <w:rStyle w:val="Hyperlink"/>
+            <w:rStyle w:val="InternetLink"/>
+            <w:color w:themeColor="hyperlink"/>
             <w:sz w:val="36"/>
             <w:szCs w:val="36"/>
-            <w:highlight w:val="yellow"/>
+            <w:shd w:fill="auto" w:val="clear"/>
           </w:rPr>
-          <w:t>YOURNAMEHERE</w:t>
-        </w:r>
-        <w:r>
-          <w:rPr>
-            <w:rStyle w:val="Hyperlink"/>
-            <w:sz w:val="36"/>
-            <w:szCs w:val="36"/>
-          </w:rPr>
-          <w:t>@GoodSecurity.com</w:t>
+          <w:t>@ScenarioLab.com</w:t>
         </w:r>
       </w:hyperlink>
     </w:p>
     <w:p>
       <w:pPr>
+        <w:pStyle w:val="Normal"/>
         <w:jc w:val="center"/>
         <w:rPr>
           <w:sz w:val="36"/>
           <w:szCs w:val="36"/>
-        </w:rPr>
-      </w:pPr>
-    </w:p>
-    <w:p>
-      <w:pPr>
-        <w:jc w:val="center"/>
+          <w:shd w:fill="auto" w:val="clear"/>
+        </w:rPr>
+      </w:pPr>
+      <w:r>
         <w:rPr>
           <w:sz w:val="36"/>
           <w:szCs w:val="36"/>
-        </w:rPr>
-      </w:pPr>
-      <w:r>
+          <w:shd w:fill="auto" w:val="clear"/>
+        </w:rPr>
+      </w:r>
+    </w:p>
+    <w:p>
+      <w:pPr>
+        <w:pStyle w:val="Normal"/>
+        <w:jc w:val="center"/>
         <w:rPr>
           <w:sz w:val="36"/>
           <w:szCs w:val="36"/>
-          <w:highlight w:val="yellow"/>
-        </w:rPr>
-        <w:t>DATE</w:t>
-      </w:r>
-    </w:p>
-    <w:p>
-      <w:pPr>
+          <w:shd w:fill="auto" w:val="clear"/>
+        </w:rPr>
+      </w:pPr>
+      <w:r>
+        <w:rPr>
+          <w:sz w:val="36"/>
+          <w:szCs w:val="36"/>
+          <w:shd w:fill="auto" w:val="clear"/>
+        </w:rPr>
+        <w:t>10/</w:t>
+      </w:r>
+      <w:r>
+        <w:rPr>
+          <w:rFonts w:eastAsia="Calibri" w:cs=""/>
+          <w:color w:val="000000"/>
+          <w:kern w:val="0"/>
+          <w:sz w:val="36"/>
+          <w:szCs w:val="36"/>
+          <w:shd w:fill="auto" w:val="clear"/>
+          <w:lang w:val="en-US" w:eastAsia="en-US" w:bidi="ar-SA"/>
+        </w:rPr>
+        <w:t>25</w:t>
+      </w:r>
+      <w:r>
+        <w:rPr>
+          <w:sz w:val="36"/>
+          <w:szCs w:val="36"/>
+          <w:shd w:fill="auto" w:val="clear"/>
+        </w:rPr>
+        <w:t>/2021</w:t>
+      </w:r>
+    </w:p>
+    <w:p>
+      <w:pPr>
+        <w:pStyle w:val="Normal"/>
         <w:jc w:val="center"/>
-      </w:pPr>
-    </w:p>
-    <w:p>
-      <w:pPr>
+        <w:rPr>
+          <w:shd w:fill="auto" w:val="clear"/>
+        </w:rPr>
+      </w:pPr>
+      <w:r>
+        <w:rPr>
+          <w:shd w:fill="auto" w:val="clear"/>
+        </w:rPr>
+      </w:r>
+    </w:p>
+    <w:p>
+      <w:pPr>
+        <w:pStyle w:val="Normal"/>
         <w:jc w:val="center"/>
-      </w:pPr>
-    </w:p>
-    <w:p>
-      <w:pPr>
+        <w:rPr>
+          <w:shd w:fill="auto" w:val="clear"/>
+        </w:rPr>
+      </w:pPr>
+      <w:r>
+        <w:rPr>
+          <w:shd w:fill="auto" w:val="clear"/>
+        </w:rPr>
+      </w:r>
+    </w:p>
+    <w:p>
+      <w:pPr>
+        <w:pStyle w:val="Normal"/>
         <w:jc w:val="center"/>
-      </w:pPr>
-    </w:p>
-    <w:p>
-      <w:pPr>
+        <w:rPr>
+          <w:shd w:fill="auto" w:val="clear"/>
+        </w:rPr>
+      </w:pPr>
+      <w:r>
+        <w:rPr>
+          <w:shd w:fill="auto" w:val="clear"/>
+        </w:rPr>
+      </w:r>
+    </w:p>
+    <w:p>
+      <w:pPr>
+        <w:pStyle w:val="Normal"/>
         <w:jc w:val="center"/>
-      </w:pPr>
-    </w:p>
-    <w:p>
-      <w:pPr>
+        <w:rPr>
+          <w:shd w:fill="auto" w:val="clear"/>
+        </w:rPr>
+      </w:pPr>
+      <w:r>
+        <w:rPr>
+          <w:shd w:fill="auto" w:val="clear"/>
+        </w:rPr>
+      </w:r>
+    </w:p>
+    <w:p>
+      <w:pPr>
+        <w:pStyle w:val="Normal"/>
         <w:jc w:val="center"/>
-      </w:pPr>
-    </w:p>
-    <w:p>
-      <w:pPr>
+        <w:rPr>
+          <w:shd w:fill="auto" w:val="clear"/>
+        </w:rPr>
+      </w:pPr>
+      <w:r>
+        <w:rPr>
+          <w:shd w:fill="auto" w:val="clear"/>
+        </w:rPr>
+      </w:r>
+    </w:p>
+    <w:p>
+      <w:pPr>
+        <w:pStyle w:val="Normal"/>
         <w:jc w:val="center"/>
-      </w:pPr>
-    </w:p>
-    <w:p>
-      <w:pPr>
+        <w:rPr>
+          <w:shd w:fill="auto" w:val="clear"/>
+        </w:rPr>
+      </w:pPr>
+      <w:r>
+        <w:rPr>
+          <w:shd w:fill="auto" w:val="clear"/>
+        </w:rPr>
+      </w:r>
+    </w:p>
+    <w:p>
+      <w:pPr>
+        <w:pStyle w:val="Normal"/>
         <w:jc w:val="center"/>
-      </w:pPr>
-    </w:p>
-    <w:p>
-      <w:pPr>
+        <w:rPr>
+          <w:shd w:fill="auto" w:val="clear"/>
+        </w:rPr>
+      </w:pPr>
+      <w:r>
+        <w:rPr>
+          <w:shd w:fill="auto" w:val="clear"/>
+        </w:rPr>
+      </w:r>
+    </w:p>
+    <w:p>
+      <w:pPr>
+        <w:pStyle w:val="Normal"/>
         <w:jc w:val="center"/>
-      </w:pPr>
-    </w:p>
-    <w:p>
-      <w:pPr>
+        <w:rPr>
+          <w:shd w:fill="auto" w:val="clear"/>
+        </w:rPr>
+      </w:pPr>
+      <w:r>
+        <w:rPr>
+          <w:shd w:fill="auto" w:val="clear"/>
+        </w:rPr>
+      </w:r>
+    </w:p>
+    <w:p>
+      <w:pPr>
+        <w:pStyle w:val="Normal"/>
         <w:jc w:val="center"/>
-      </w:pPr>
-    </w:p>
-    <w:p>
-      <w:pPr>
+        <w:rPr>
+          <w:shd w:fill="auto" w:val="clear"/>
+        </w:rPr>
+      </w:pPr>
+      <w:r>
+        <w:rPr>
+          <w:shd w:fill="auto" w:val="clear"/>
+        </w:rPr>
+      </w:r>
+    </w:p>
+    <w:p>
+      <w:pPr>
+        <w:pStyle w:val="Normal"/>
         <w:jc w:val="center"/>
-      </w:pPr>
-    </w:p>
-    <w:p>
-      <w:pPr>
+        <w:rPr>
+          <w:shd w:fill="auto" w:val="clear"/>
+        </w:rPr>
+      </w:pPr>
+      <w:r>
+        <w:rPr>
+          <w:shd w:fill="auto" w:val="clear"/>
+        </w:rPr>
+      </w:r>
+    </w:p>
+    <w:p>
+      <w:pPr>
+        <w:pStyle w:val="Normal"/>
         <w:jc w:val="center"/>
-      </w:pPr>
-    </w:p>
-    <w:p>
-      <w:pPr>
+        <w:rPr>
+          <w:shd w:fill="auto" w:val="clear"/>
+        </w:rPr>
+      </w:pPr>
+      <w:r>
+        <w:rPr>
+          <w:shd w:fill="auto" w:val="clear"/>
+        </w:rPr>
+      </w:r>
+    </w:p>
+    <w:p>
+      <w:pPr>
+        <w:pStyle w:val="Normal"/>
         <w:jc w:val="center"/>
-      </w:pPr>
-    </w:p>
-    <w:p>
-      <w:pPr>
+        <w:rPr>
+          <w:shd w:fill="auto" w:val="clear"/>
+        </w:rPr>
+      </w:pPr>
+      <w:r>
+        <w:rPr>
+          <w:shd w:fill="auto" w:val="clear"/>
+        </w:rPr>
+      </w:r>
+    </w:p>
+    <w:p>
+      <w:pPr>
+        <w:pStyle w:val="Normal"/>
         <w:jc w:val="center"/>
-      </w:pPr>
-    </w:p>
-    <w:p>
-      <w:pPr>
+        <w:rPr>
+          <w:shd w:fill="auto" w:val="clear"/>
+        </w:rPr>
+      </w:pPr>
+      <w:r>
+        <w:rPr>
+          <w:shd w:fill="auto" w:val="clear"/>
+        </w:rPr>
+      </w:r>
+    </w:p>
+    <w:p>
+      <w:pPr>
+        <w:pStyle w:val="Normal"/>
         <w:jc w:val="center"/>
-      </w:pPr>
-    </w:p>
-    <w:p>
-      <w:pPr>
+        <w:rPr>
+          <w:shd w:fill="auto" w:val="clear"/>
+        </w:rPr>
+      </w:pPr>
+      <w:r>
+        <w:rPr>
+          <w:shd w:fill="auto" w:val="clear"/>
+        </w:rPr>
+      </w:r>
+    </w:p>
+    <w:p>
+      <w:pPr>
+        <w:pStyle w:val="Normal"/>
         <w:jc w:val="center"/>
-      </w:pPr>
-    </w:p>
-    <w:p>
-      <w:pPr>
+        <w:rPr>
+          <w:shd w:fill="auto" w:val="clear"/>
+        </w:rPr>
+      </w:pPr>
+      <w:r>
+        <w:rPr>
+          <w:shd w:fill="auto" w:val="clear"/>
+        </w:rPr>
+      </w:r>
+    </w:p>
+    <w:p>
+      <w:pPr>
+        <w:pStyle w:val="Normal"/>
         <w:jc w:val="center"/>
-      </w:pPr>
-    </w:p>
-    <w:p>
-      <w:pPr>
+        <w:rPr>
+          <w:shd w:fill="auto" w:val="clear"/>
+        </w:rPr>
+      </w:pPr>
+      <w:r>
+        <w:rPr>
+          <w:shd w:fill="auto" w:val="clear"/>
+        </w:rPr>
+      </w:r>
+    </w:p>
+    <w:p>
+      <w:pPr>
+        <w:pStyle w:val="Normal"/>
         <w:jc w:val="center"/>
-      </w:pPr>
-    </w:p>
-    <w:p>
-      <w:pPr>
+        <w:rPr>
+          <w:shd w:fill="auto" w:val="clear"/>
+        </w:rPr>
+      </w:pPr>
+      <w:r>
+        <w:rPr>
+          <w:shd w:fill="auto" w:val="clear"/>
+        </w:rPr>
+      </w:r>
+    </w:p>
+    <w:p>
+      <w:pPr>
+        <w:pStyle w:val="Normal"/>
         <w:jc w:val="center"/>
-      </w:pPr>
-    </w:p>
-    <w:p>
-      <w:pPr>
+        <w:rPr>
+          <w:shd w:fill="auto" w:val="clear"/>
+        </w:rPr>
+      </w:pPr>
+      <w:r>
+        <w:rPr>
+          <w:shd w:fill="auto" w:val="clear"/>
+        </w:rPr>
+      </w:r>
+    </w:p>
+    <w:p>
+      <w:pPr>
+        <w:pStyle w:val="Normal"/>
         <w:jc w:val="center"/>
-      </w:pPr>
-    </w:p>
-    <w:p>
-      <w:pPr>
+        <w:rPr>
+          <w:shd w:fill="auto" w:val="clear"/>
+        </w:rPr>
+      </w:pPr>
+      <w:r>
+        <w:rPr>
+          <w:shd w:fill="auto" w:val="clear"/>
+        </w:rPr>
+      </w:r>
+    </w:p>
+    <w:p>
+      <w:pPr>
+        <w:pStyle w:val="Normal"/>
         <w:jc w:val="center"/>
-      </w:pPr>
+        <w:rPr>
+          <w:shd w:fill="auto" w:val="clear"/>
+        </w:rPr>
+      </w:pPr>
+      <w:r>
+        <w:rPr>
+          <w:shd w:fill="auto" w:val="clear"/>
+        </w:rPr>
+      </w:r>
     </w:p>
     <w:p>
       <w:pPr>
         <w:pStyle w:val="Heading1"/>
         <w:numPr>
           <w:ilvl w:val="0"/>
-          <w:numId w:val="1"/>
+          <w:numId w:val="2"/>
         </w:numPr>
-      </w:pPr>
-      <w:r>
-        <w:lastRenderedPageBreak/>
+        <w:rPr>
+          <w:shd w:fill="auto" w:val="clear"/>
+        </w:rPr>
+      </w:pPr>
+      <w:r>
+        <w:rPr>
+          <w:shd w:fill="auto" w:val="clear"/>
+        </w:rPr>
         <w:t>High-Level Summary</w:t>
       </w:r>
     </w:p>
-    <w:p/>
-    <w:p>
-      <w:pPr>
-        <w:spacing w:line="480" w:lineRule="auto"/>
-      </w:pPr>
-      <w:proofErr w:type="spellStart"/>
-      <w:r>
-        <w:t>GoodSecurity</w:t>
-      </w:r>
-      <w:proofErr w:type="spellEnd"/>
-      <w:r>
-        <w:t xml:space="preserve"> was tasked with performing an internal penetration test </w:t>
-      </w:r>
-      <w:r>
-        <w:t xml:space="preserve">on </w:t>
-      </w:r>
-      <w:proofErr w:type="spellStart"/>
-      <w:r>
-        <w:t>GoodCorp’s</w:t>
-      </w:r>
-      <w:proofErr w:type="spellEnd"/>
-      <w:r>
-        <w:t xml:space="preserve"> CEO, Hans Gruber</w:t>
-      </w:r>
-      <w:r>
-        <w:t>. An internal penetration test is a dedicated attack against internally connected systems. The focu</w:t>
-      </w:r>
-      <w:r>
-        <w:t xml:space="preserve">s </w:t>
-      </w:r>
-      <w:r>
-        <w:t xml:space="preserve">of this test is to perform attacks, </w:t>
-      </w:r>
-      <w:proofErr w:type="gramStart"/>
-      <w:r>
-        <w:t>similar to</w:t>
-      </w:r>
-      <w:proofErr w:type="gramEnd"/>
-      <w:r>
-        <w:t xml:space="preserve"> those of a hacker and attempt to infiltrate </w:t>
-      </w:r>
-      <w:r>
-        <w:t>Hans’ computer and determine if it is at risk</w:t>
-      </w:r>
-      <w:r>
-        <w:t xml:space="preserve">. </w:t>
-      </w:r>
-      <w:proofErr w:type="spellStart"/>
-      <w:r>
-        <w:t>GoodSecurity</w:t>
-      </w:r>
-      <w:r>
-        <w:t>’s</w:t>
-      </w:r>
-      <w:proofErr w:type="spellEnd"/>
-      <w:r>
-        <w:t xml:space="preserve"> overall objective was to </w:t>
-      </w:r>
-      <w:r>
-        <w:t>exploit any vulnerable software and find the secret recipe file on Hans’ computer</w:t>
-      </w:r>
-      <w:r>
-        <w:t xml:space="preserve">, while reporting the findings back to </w:t>
-      </w:r>
-      <w:proofErr w:type="spellStart"/>
-      <w:r>
-        <w:t>GoodCorp</w:t>
-      </w:r>
-      <w:proofErr w:type="spellEnd"/>
-      <w:r>
-        <w:t>.</w:t>
-      </w:r>
-    </w:p>
-    <w:p>
-      <w:pPr>
-        <w:spacing w:line="480" w:lineRule="auto"/>
-      </w:pPr>
-      <w:r>
-        <w:t>When performing the internal penetration test, there were several alarming vulnerabilities that were</w:t>
-      </w:r>
-    </w:p>
-    <w:p>
-      <w:pPr>
-        <w:spacing w:line="480" w:lineRule="auto"/>
-      </w:pPr>
-      <w:r>
-        <w:t xml:space="preserve">identified on </w:t>
-      </w:r>
-      <w:r>
-        <w:t>Hans’ desktop</w:t>
-      </w:r>
-      <w:r>
-        <w:t xml:space="preserve">. When performing the attacks, </w:t>
-      </w:r>
-      <w:proofErr w:type="spellStart"/>
-      <w:r>
-        <w:t>GoodSecurity</w:t>
-      </w:r>
-      <w:proofErr w:type="spellEnd"/>
-      <w:r>
-        <w:t xml:space="preserve"> was able to gain access</w:t>
-      </w:r>
-      <w:r>
-        <w:t xml:space="preserve"> to his machine and find the secret recipe file by exploit two programs that had major vulnerabilities. The details of the attack can be found in the ‘Findings’ category.</w:t>
-      </w:r>
-    </w:p>
-    <w:p/>
-    <w:p/>
-    <w:p/>
-    <w:p/>
-    <w:p/>
-    <w:p/>
-    <w:p/>
-    <w:p/>
-    <w:p/>
-    <w:p/>
-    <w:p/>
-    <w:p/>
-    <w:p/>
-    <w:p/>
+    <w:p>
+      <w:pPr>
+        <w:pStyle w:val="Normal"/>
+        <w:rPr>
+          <w:shd w:fill="auto" w:val="clear"/>
+        </w:rPr>
+      </w:pPr>
+      <w:r>
+        <w:rPr>
+          <w:shd w:fill="auto" w:val="clear"/>
+        </w:rPr>
+      </w:r>
+    </w:p>
+    <w:p>
+      <w:pPr>
+        <w:pStyle w:val="Normal"/>
+        <w:spacing w:lineRule="auto" w:line="480"/>
+        <w:rPr>
+          <w:shd w:fill="auto" w:val="clear"/>
+        </w:rPr>
+      </w:pPr>
+      <w:r>
+        <w:rPr>
+          <w:shd w:fill="auto" w:val="clear"/>
+        </w:rPr>
+        <w:t>GoodSecurity was tasked with performing an internal penetration test on GoodCorp’s CEO, Hans Gruber. An internal penetration test is a dedicated attack against internally connected systems. The focus of this test is to perform attacks, similar to those of a hacker and attempt to infiltrate Hans’ computer and determine if it is at risk. GoodSecurity’s overall objective was to exploit any vulnerable software and find the secret recipe file on Hans’ computer, while reporting the findings back to GoodCorp.</w:t>
+      </w:r>
+    </w:p>
+    <w:p>
+      <w:pPr>
+        <w:pStyle w:val="Normal"/>
+        <w:spacing w:lineRule="auto" w:line="480"/>
+        <w:rPr>
+          <w:shd w:fill="auto" w:val="clear"/>
+        </w:rPr>
+      </w:pPr>
+      <w:r>
+        <w:rPr>
+          <w:shd w:fill="auto" w:val="clear"/>
+        </w:rPr>
+        <w:t>When performing the internal penetration test, there were several alarming vulnerabilities that were identified on Hans’ desktop. When performing the attacks, GoodSecurity was able to gain access to his machine and find the secret recipe file by exploit two programs that had major vulnerabilities. The details of the attack can be found in the ‘Findings’ category.</w:t>
+      </w:r>
+    </w:p>
+    <w:p>
+      <w:pPr>
+        <w:pStyle w:val="Normal"/>
+        <w:rPr>
+          <w:shd w:fill="auto" w:val="clear"/>
+        </w:rPr>
+      </w:pPr>
+      <w:r>
+        <w:rPr>
+          <w:shd w:fill="auto" w:val="clear"/>
+        </w:rPr>
+        <w:t>exploits a buffer overflow</w:t>
+      </w:r>
+    </w:p>
+    <w:p>
+      <w:pPr>
+        <w:pStyle w:val="Normal"/>
+        <w:rPr>
+          <w:shd w:fill="auto" w:val="clear"/>
+        </w:rPr>
+      </w:pPr>
+      <w:r>
+        <w:rPr>
+          <w:shd w:fill="auto" w:val="clear"/>
+        </w:rPr>
+      </w:r>
+    </w:p>
+    <w:p>
+      <w:pPr>
+        <w:pStyle w:val="Normal"/>
+        <w:rPr>
+          <w:shd w:fill="auto" w:val="clear"/>
+        </w:rPr>
+      </w:pPr>
+      <w:r>
+        <w:rPr>
+          <w:shd w:fill="auto" w:val="clear"/>
+        </w:rPr>
+        <w:t xml:space="preserve">Nessus scan of </w:t>
+      </w:r>
+      <w:hyperlink r:id="rId3">
+        <w:r>
+          <w:rPr>
+            <w:rStyle w:val="InternetLink"/>
+            <w:shd w:fill="auto" w:val="clear"/>
+          </w:rPr>
+          <w:t>IEUser@MSedgeWin10</w:t>
+        </w:r>
+      </w:hyperlink>
+      <w:r>
+        <w:rPr>
+          <w:shd w:fill="auto" w:val="clear"/>
+        </w:rPr>
+        <w:t xml:space="preserve"> results</w:t>
+      </w:r>
+    </w:p>
+    <w:p>
+      <w:pPr>
+        <w:pStyle w:val="Normal"/>
+        <w:rPr>
+          <w:shd w:fill="auto" w:val="clear"/>
+        </w:rPr>
+      </w:pPr>
+      <w:r>
+        <w:rPr>
+          <w:shd w:fill="auto" w:val="clear"/>
+        </w:rPr>
+        <w:t>Discovered 9 vulnerabilities of medium severity.</w:t>
+      </w:r>
+    </w:p>
+    <w:p>
+      <w:pPr>
+        <w:pStyle w:val="Normal"/>
+        <w:numPr>
+          <w:ilvl w:val="0"/>
+          <w:numId w:val="3"/>
+        </w:numPr>
+        <w:rPr>
+          <w:shd w:fill="auto" w:val="clear"/>
+        </w:rPr>
+      </w:pPr>
+      <w:r>
+        <w:rPr>
+          <w:shd w:fill="auto" w:val="clear"/>
+        </w:rPr>
+        <w:t xml:space="preserve">17592 - Icecast XSL Parser Multiple Vulnerabilities (OF, ID) </w:t>
+      </w:r>
+    </w:p>
+    <w:p>
+      <w:pPr>
+        <w:pStyle w:val="Normal"/>
+        <w:numPr>
+          <w:ilvl w:val="0"/>
+          <w:numId w:val="3"/>
+        </w:numPr>
+        <w:rPr>
+          <w:shd w:fill="auto" w:val="clear"/>
+        </w:rPr>
+      </w:pPr>
+      <w:r>
+        <w:rPr>
+          <w:shd w:fill="auto" w:val="clear"/>
+        </w:rPr>
+        <w:t xml:space="preserve">63155 - Microsoft Windows Unquoted Service Path Enumeration </w:t>
+      </w:r>
+    </w:p>
+    <w:p>
+      <w:pPr>
+        <w:pStyle w:val="Normal"/>
+        <w:numPr>
+          <w:ilvl w:val="0"/>
+          <w:numId w:val="3"/>
+        </w:numPr>
+        <w:rPr>
+          <w:shd w:fill="auto" w:val="clear"/>
+        </w:rPr>
+      </w:pPr>
+      <w:r>
+        <w:rPr>
+          <w:shd w:fill="auto" w:val="clear"/>
+        </w:rPr>
+        <w:t xml:space="preserve">57608 - SMB Signing not required </w:t>
+      </w:r>
+    </w:p>
+    <w:p>
+      <w:pPr>
+        <w:pStyle w:val="Normal"/>
+        <w:numPr>
+          <w:ilvl w:val="0"/>
+          <w:numId w:val="3"/>
+        </w:numPr>
+        <w:rPr>
+          <w:shd w:fill="auto" w:val="clear"/>
+        </w:rPr>
+      </w:pPr>
+      <w:r>
+        <w:rPr>
+          <w:shd w:fill="auto" w:val="clear"/>
+        </w:rPr>
+        <w:t xml:space="preserve">51192 - SSL Certificate Cannot Be Trusted </w:t>
+      </w:r>
+    </w:p>
+    <w:p>
+      <w:pPr>
+        <w:pStyle w:val="Normal"/>
+        <w:numPr>
+          <w:ilvl w:val="0"/>
+          <w:numId w:val="3"/>
+        </w:numPr>
+        <w:rPr>
+          <w:shd w:fill="auto" w:val="clear"/>
+        </w:rPr>
+      </w:pPr>
+      <w:r>
+        <w:rPr>
+          <w:shd w:fill="auto" w:val="clear"/>
+        </w:rPr>
+        <w:t xml:space="preserve">42873 - SSL Medium Strength Cipher Suites Supported (SWEET32) </w:t>
+      </w:r>
+    </w:p>
+    <w:p>
+      <w:pPr>
+        <w:pStyle w:val="Normal"/>
+        <w:numPr>
+          <w:ilvl w:val="0"/>
+          <w:numId w:val="3"/>
+        </w:numPr>
+        <w:rPr>
+          <w:shd w:fill="auto" w:val="clear"/>
+        </w:rPr>
+      </w:pPr>
+      <w:r>
+        <w:rPr>
+          <w:shd w:fill="auto" w:val="clear"/>
+        </w:rPr>
+        <w:t xml:space="preserve">57582 - SSL Self-Signed Certificate </w:t>
+      </w:r>
+    </w:p>
+    <w:p>
+      <w:pPr>
+        <w:pStyle w:val="Normal"/>
+        <w:numPr>
+          <w:ilvl w:val="0"/>
+          <w:numId w:val="3"/>
+        </w:numPr>
+        <w:rPr>
+          <w:shd w:fill="auto" w:val="clear"/>
+        </w:rPr>
+      </w:pPr>
+      <w:r>
+        <w:rPr>
+          <w:shd w:fill="auto" w:val="clear"/>
+        </w:rPr>
+        <w:t xml:space="preserve">104743 - TLS Version 1.0 Protocol Detection </w:t>
+      </w:r>
+    </w:p>
+    <w:p>
+      <w:pPr>
+        <w:pStyle w:val="Normal"/>
+        <w:numPr>
+          <w:ilvl w:val="0"/>
+          <w:numId w:val="3"/>
+        </w:numPr>
+        <w:rPr>
+          <w:shd w:fill="auto" w:val="clear"/>
+        </w:rPr>
+      </w:pPr>
+      <w:r>
+        <w:rPr>
+          <w:shd w:fill="auto" w:val="clear"/>
+        </w:rPr>
+        <w:t xml:space="preserve">121010 - TLS Version 1.1 Protocol Detection </w:t>
+      </w:r>
+    </w:p>
+    <w:p>
+      <w:pPr>
+        <w:pStyle w:val="Normal"/>
+        <w:numPr>
+          <w:ilvl w:val="0"/>
+          <w:numId w:val="3"/>
+        </w:numPr>
+        <w:rPr>
+          <w:shd w:fill="auto" w:val="clear"/>
+        </w:rPr>
+      </w:pPr>
+      <w:r>
+        <w:rPr>
+          <w:shd w:fill="auto" w:val="clear"/>
+        </w:rPr>
+        <w:t xml:space="preserve">58453 - Terminal Services Doesn't Use Network Level Authentication (NLA) Onl </w:t>
+      </w:r>
+    </w:p>
+    <w:p>
+      <w:pPr>
+        <w:pStyle w:val="Normal"/>
+        <w:numPr>
+          <w:ilvl w:val="0"/>
+          <w:numId w:val="3"/>
+        </w:numPr>
+        <w:rPr>
+          <w:shd w:fill="auto" w:val="clear"/>
+        </w:rPr>
+      </w:pPr>
+      <w:r>
+        <w:rPr>
+          <w:shd w:fill="auto" w:val="clear"/>
+        </w:rPr>
+      </w:r>
+    </w:p>
+    <w:p>
+      <w:pPr>
+        <w:pStyle w:val="Normal"/>
+        <w:rPr>
+          <w:shd w:fill="auto" w:val="clear"/>
+        </w:rPr>
+      </w:pPr>
+      <w:r>
+        <w:rPr>
+          <w:shd w:fill="auto" w:val="clear"/>
+        </w:rPr>
+      </w:r>
+    </w:p>
     <w:p>
       <w:pPr>
         <w:pStyle w:val="Heading1"/>
         <w:numPr>
           <w:ilvl w:val="0"/>
-          <w:numId w:val="1"/>
+          <w:numId w:val="2"/>
         </w:numPr>
-      </w:pPr>
-      <w:r>
-        <w:lastRenderedPageBreak/>
+        <w:rPr>
+          <w:shd w:fill="auto" w:val="clear"/>
+        </w:rPr>
+      </w:pPr>
+      <w:r>
+        <w:rPr>
+          <w:shd w:fill="auto" w:val="clear"/>
+        </w:rPr>
         <w:t>Findings</w:t>
       </w:r>
     </w:p>
-    <w:p/>
-    <w:p>
-      <w:r>
-        <w:t>Machine IP:</w:t>
-      </w:r>
-    </w:p>
-    <w:p>
-      <w:r>
-        <w:rPr>
-          <w:highlight w:val="yellow"/>
-        </w:rPr>
-        <w:t>Machine’s IP address</w:t>
-      </w:r>
-    </w:p>
-    <w:p>
-      <w:r>
-        <w:t>Hostname:</w:t>
-      </w:r>
-    </w:p>
-    <w:p>
-      <w:r>
-        <w:rPr>
-          <w:highlight w:val="yellow"/>
-        </w:rPr>
-        <w:t>Actual name of the machine</w:t>
-      </w:r>
-    </w:p>
-    <w:p>
-      <w:r>
-        <w:t>Vulnerability Exploited:</w:t>
-      </w:r>
-    </w:p>
-    <w:p>
-      <w:r>
-        <w:rPr>
-          <w:highlight w:val="yellow"/>
-        </w:rPr>
-        <w:t>The name of the script or Metasploit module used</w:t>
-      </w:r>
-    </w:p>
-    <w:p>
-      <w:r>
-        <w:t>Vulnerability Explanation:</w:t>
-      </w:r>
-    </w:p>
-    <w:p>
-      <w:r>
-        <w:rPr>
-          <w:highlight w:val="yellow"/>
-        </w:rPr>
-        <w:t xml:space="preserve">Explain the vulnerability as best you can </w:t>
-      </w:r>
-      <w:r>
-        <w:rPr>
-          <w:highlight w:val="yellow"/>
-        </w:rPr>
-        <w:t>by explaining the attack type (i.e. is it a heap overflow attack, buffer overflow, file inclusion, etc.?) and briefly summarize what that attack is (Might need Google’s help!)</w:t>
-      </w:r>
-    </w:p>
-    <w:p>
-      <w:r>
-        <w:t>Severity:</w:t>
-      </w:r>
-    </w:p>
-    <w:p>
-      <w:r>
-        <w:rPr>
-          <w:highlight w:val="yellow"/>
-        </w:rPr>
-        <w:t>In your expert opinion, how severe is this vulnerability?</w:t>
-      </w:r>
-    </w:p>
-    <w:p>
-      <w:r>
+    <w:p>
+      <w:pPr>
+        <w:pStyle w:val="Normal"/>
+        <w:rPr>
+          <w:shd w:fill="auto" w:val="clear"/>
+        </w:rPr>
+      </w:pPr>
+      <w:r>
+        <w:rPr>
+          <w:shd w:fill="auto" w:val="clear"/>
+        </w:rPr>
+      </w:r>
+    </w:p>
+    <w:p>
+      <w:pPr>
+        <w:pStyle w:val="Normal"/>
+        <w:rPr>
+          <w:shd w:fill="auto" w:val="clear"/>
+        </w:rPr>
+      </w:pPr>
+      <w:r>
+        <w:rPr>
+          <w:shd w:fill="auto" w:val="clear"/>
+        </w:rPr>
+        <w:t xml:space="preserve">Machine IP: </w:t>
+      </w:r>
+      <w:r>
+        <w:rPr>
+          <w:b/>
+          <w:bCs/>
+          <w:shd w:fill="auto" w:val="clear"/>
+        </w:rPr>
+        <w:t>192.168.0.20</w:t>
+      </w:r>
+    </w:p>
+    <w:p>
+      <w:pPr>
+        <w:pStyle w:val="Normal"/>
+        <w:rPr>
+          <w:shd w:fill="auto" w:val="clear"/>
+        </w:rPr>
+      </w:pPr>
+      <w:r>
+        <w:rPr>
+          <w:shd w:fill="auto" w:val="clear"/>
+        </w:rPr>
+        <w:t xml:space="preserve">Hostname: </w:t>
+      </w:r>
+      <w:r>
+        <w:rPr>
+          <w:rFonts w:eastAsia="Calibri" w:cs=""/>
+          <w:b/>
+          <w:bCs/>
+          <w:color w:val="000000"/>
+          <w:kern w:val="0"/>
+          <w:sz w:val="22"/>
+          <w:szCs w:val="22"/>
+          <w:shd w:fill="auto" w:val="clear"/>
+          <w:lang w:val="en-US" w:eastAsia="en-US" w:bidi="ar-SA"/>
+        </w:rPr>
+        <w:t>MSEDGEWIN10</w:t>
+      </w:r>
+    </w:p>
+    <w:p>
+      <w:pPr>
+        <w:pStyle w:val="Normal"/>
+        <w:rPr>
+          <w:shd w:fill="auto" w:val="clear"/>
+        </w:rPr>
+      </w:pPr>
+      <w:r>
+        <w:rPr>
+          <w:shd w:fill="auto" w:val="clear"/>
+        </w:rPr>
+        <w:t xml:space="preserve">Vulnerability Exploited: </w:t>
+      </w:r>
+      <w:r>
+        <w:rPr>
+          <w:rFonts w:eastAsia="Calibri" w:cs=""/>
+          <w:b/>
+          <w:bCs/>
+          <w:color w:val="000000"/>
+          <w:kern w:val="0"/>
+          <w:sz w:val="22"/>
+          <w:szCs w:val="22"/>
+          <w:shd w:fill="auto" w:val="clear"/>
+          <w:lang w:val="en-US" w:eastAsia="en-US" w:bidi="ar-SA"/>
+        </w:rPr>
+        <w:t>Icecast Header Overwrite</w:t>
+      </w:r>
+    </w:p>
+    <w:p>
+      <w:pPr>
+        <w:pStyle w:val="Normal"/>
+        <w:rPr>
+          <w:shd w:fill="auto" w:val="clear"/>
+        </w:rPr>
+      </w:pPr>
+      <w:r>
+        <w:rPr>
+          <w:shd w:fill="auto" w:val="clear"/>
+        </w:rPr>
+        <w:t xml:space="preserve">Vulnerability Explanation: </w:t>
+      </w:r>
+      <w:r>
+        <w:rPr>
+          <w:rFonts w:eastAsia="Calibri" w:cs=""/>
+          <w:b/>
+          <w:bCs/>
+          <w:color w:val="000000"/>
+          <w:kern w:val="0"/>
+          <w:sz w:val="22"/>
+          <w:szCs w:val="22"/>
+          <w:shd w:fill="auto" w:val="clear"/>
+          <w:lang w:val="en-US" w:eastAsia="en-US" w:bidi="ar-SA"/>
+        </w:rPr>
+        <w:t>This module exploits a buffer overflow in the header parsing of Icecast versions 2.0.1 and earlier</w:t>
+      </w:r>
+    </w:p>
+    <w:p>
+      <w:pPr>
+        <w:pStyle w:val="Normal"/>
+        <w:rPr>
+          <w:shd w:fill="auto" w:val="clear"/>
+        </w:rPr>
+      </w:pPr>
+      <w:r>
+        <w:rPr>
+          <w:shd w:fill="auto" w:val="clear"/>
+        </w:rPr>
+        <w:t xml:space="preserve">Severity: </w:t>
+      </w:r>
+      <w:r>
+        <w:rPr>
+          <w:rFonts w:eastAsia="Calibri" w:cs=""/>
+          <w:b/>
+          <w:bCs/>
+          <w:color w:val="000000"/>
+          <w:kern w:val="0"/>
+          <w:sz w:val="22"/>
+          <w:szCs w:val="22"/>
+          <w:shd w:fill="auto" w:val="clear"/>
+          <w:lang w:val="en-US" w:eastAsia="en-US" w:bidi="ar-SA"/>
+        </w:rPr>
+        <w:t>This vulnerability is SEVERE</w:t>
+      </w:r>
+    </w:p>
+    <w:p>
+      <w:pPr>
+        <w:pStyle w:val="Normal"/>
+        <w:rPr>
+          <w:shd w:fill="auto" w:val="clear"/>
+        </w:rPr>
+      </w:pPr>
+      <w:r>
+        <w:rPr>
+          <w:shd w:fill="auto" w:val="clear"/>
+        </w:rPr>
         <w:t>Proof of Concept:</w:t>
       </w:r>
-    </w:p>
-    <w:p>
-      <w:r>
-        <w:rPr>
-          <w:highlight w:val="yellow"/>
-        </w:rPr>
-        <w:t xml:space="preserve">This is where you show the steps you took. Show the client how you exploited the software services. </w:t>
-      </w:r>
-      <w:r>
-        <w:rPr>
-          <w:highlight w:val="yellow"/>
-        </w:rPr>
-        <w:t>Please include screenshots!</w:t>
-      </w:r>
-    </w:p>
-    <w:p/>
-    <w:p/>
-    <w:p/>
-    <w:p>
-      <w:r>
-        <w:rPr>
-          <w:highlight w:val="yellow"/>
-        </w:rPr>
-        <w:t>There should be a separate finding for each vulnerability found!</w:t>
-      </w:r>
-    </w:p>
-    <w:p/>
-    <w:p/>
-    <w:p>
-      <w:pPr>
-        <w:jc w:val="center"/>
-      </w:pPr>
-    </w:p>
-    <w:p>
-      <w:pPr>
-        <w:jc w:val="center"/>
-      </w:pPr>
-    </w:p>
-    <w:p>
-      <w:pPr>
-        <w:jc w:val="center"/>
-      </w:pPr>
-    </w:p>
-    <w:p>
-      <w:pPr>
-        <w:jc w:val="center"/>
-      </w:pPr>
-    </w:p>
-    <w:p>
-      <w:pPr>
-        <w:jc w:val="center"/>
-      </w:pPr>
-    </w:p>
-    <w:p>
-      <w:pPr>
-        <w:jc w:val="center"/>
-      </w:pPr>
-    </w:p>
-    <w:p/>
+      <w:r>
+        <w:rPr>
+          <w:b/>
+          <w:bCs/>
+          <w:shd w:fill="auto" w:val="clear"/>
+        </w:rPr>
+        <w:t xml:space="preserve"> </w:t>
+      </w:r>
+      <w:r>
+        <w:rPr>
+          <w:b/>
+          <w:bCs/>
+          <w:shd w:fill="auto" w:val="clear"/>
+        </w:rPr>
+        <w:t xml:space="preserve">Icecast was exploited </w:t>
+      </w:r>
+      <w:r>
+        <w:rPr>
+          <w:rFonts w:eastAsia="Calibri" w:cs=""/>
+          <w:b/>
+          <w:bCs/>
+          <w:color w:val="000000"/>
+          <w:kern w:val="0"/>
+          <w:sz w:val="22"/>
+          <w:szCs w:val="22"/>
+          <w:shd w:fill="auto" w:val="clear"/>
+          <w:lang w:val="en-US" w:eastAsia="en-US" w:bidi="ar-SA"/>
+        </w:rPr>
+        <w:t xml:space="preserve">via the XSL </w:t>
+      </w:r>
+      <w:r>
+        <w:rPr>
+          <w:b/>
+          <w:bCs/>
+          <w:shd w:fill="auto" w:val="clear"/>
+        </w:rPr>
+        <w:t>parser.</w:t>
+      </w:r>
+    </w:p>
+    <w:p>
+      <w:pPr>
+        <w:pStyle w:val="Normal"/>
+        <w:rPr>
+          <w:rFonts w:ascii="Calibri" w:hAnsi="Calibri" w:eastAsia="Calibri" w:cs=""/>
+          <w:color w:val="auto"/>
+          <w:kern w:val="0"/>
+          <w:sz w:val="22"/>
+          <w:szCs w:val="22"/>
+          <w:shd w:fill="auto" w:val="clear"/>
+          <w:lang w:val="en-US" w:eastAsia="en-US" w:bidi="ar-SA"/>
+        </w:rPr>
+      </w:pPr>
+      <w:r>
+        <w:rPr>
+          <w:rFonts w:eastAsia="Calibri" w:cs=""/>
+          <w:color w:val="000000"/>
+          <w:kern w:val="0"/>
+          <w:sz w:val="22"/>
+          <w:szCs w:val="22"/>
+          <w:shd w:fill="auto" w:val="clear"/>
+          <w:lang w:val="en-US" w:eastAsia="en-US" w:bidi="ar-SA"/>
+        </w:rPr>
+        <w:t>Scan of host finds Icecast running</w:t>
+      </w:r>
+    </w:p>
+    <w:p>
+      <w:pPr>
+        <w:pStyle w:val="Normal"/>
+        <w:rPr>
+          <w:shd w:fill="auto" w:val="clear"/>
+        </w:rPr>
+      </w:pPr>
+      <w:r>
+        <w:rPr>
+          <w:shd w:fill="auto" w:val="clear"/>
+        </w:rPr>
+        <w:drawing>
+          <wp:anchor behindDoc="0" distT="0" distB="0" distL="0" distR="0" simplePos="0" locked="0" layoutInCell="0" allowOverlap="1" relativeHeight="2">
+            <wp:simplePos x="0" y="0"/>
+            <wp:positionH relativeFrom="column">
+              <wp:posOffset>11430</wp:posOffset>
+            </wp:positionH>
+            <wp:positionV relativeFrom="paragraph">
+              <wp:posOffset>7620</wp:posOffset>
+            </wp:positionV>
+            <wp:extent cx="4687570" cy="1804035"/>
+            <wp:effectExtent l="0" t="0" r="0" b="0"/>
+            <wp:wrapSquare wrapText="largest"/>
+            <wp:docPr id="1" name="Image1" descr=""/>
+            <wp:cNvGraphicFramePr>
+              <a:graphicFrameLocks xmlns:a="http://schemas.openxmlformats.org/drawingml/2006/main" noChangeAspect="1"/>
+            </wp:cNvGraphicFramePr>
+            <a:graphic xmlns:a="http://schemas.openxmlformats.org/drawingml/2006/main">
+              <a:graphicData uri="http://schemas.openxmlformats.org/drawingml/2006/picture">
+                <pic:pic xmlns:pic="http://schemas.openxmlformats.org/drawingml/2006/picture">
+                  <pic:nvPicPr>
+                    <pic:cNvPr id="1" name="Image1" descr=""/>
+                    <pic:cNvPicPr>
+                      <a:picLocks noChangeAspect="1" noChangeArrowheads="1"/>
+                    </pic:cNvPicPr>
+                  </pic:nvPicPr>
+                  <pic:blipFill>
+                    <a:blip r:embed="rId4"/>
+                    <a:stretch>
+                      <a:fillRect/>
+                    </a:stretch>
+                  </pic:blipFill>
+                  <pic:spPr bwMode="auto">
+                    <a:xfrm>
+                      <a:off x="0" y="0"/>
+                      <a:ext cx="4687570" cy="1804035"/>
+                    </a:xfrm>
+                    <a:prstGeom prst="rect">
+                      <a:avLst/>
+                    </a:prstGeom>
+                  </pic:spPr>
+                </pic:pic>
+              </a:graphicData>
+            </a:graphic>
+          </wp:anchor>
+        </w:drawing>
+      </w:r>
+    </w:p>
+    <w:p>
+      <w:pPr>
+        <w:pStyle w:val="Normal"/>
+        <w:rPr>
+          <w:shd w:fill="auto" w:val="clear"/>
+        </w:rPr>
+      </w:pPr>
+      <w:r>
+        <w:rPr>
+          <w:shd w:fill="auto" w:val="clear"/>
+        </w:rPr>
+      </w:r>
+    </w:p>
+    <w:p>
+      <w:pPr>
+        <w:pStyle w:val="Normal"/>
+        <w:rPr>
+          <w:shd w:fill="auto" w:val="clear"/>
+        </w:rPr>
+      </w:pPr>
+      <w:r>
+        <w:rPr>
+          <w:shd w:fill="auto" w:val="clear"/>
+        </w:rPr>
+      </w:r>
+    </w:p>
+    <w:p>
+      <w:pPr>
+        <w:pStyle w:val="Normal"/>
+        <w:rPr>
+          <w:shd w:fill="auto" w:val="clear"/>
+        </w:rPr>
+      </w:pPr>
+      <w:r>
+        <w:rPr>
+          <w:shd w:fill="auto" w:val="clear"/>
+        </w:rPr>
+      </w:r>
+    </w:p>
+    <w:p>
+      <w:pPr>
+        <w:pStyle w:val="Normal"/>
+        <w:rPr>
+          <w:shd w:fill="auto" w:val="clear"/>
+        </w:rPr>
+      </w:pPr>
+      <w:r>
+        <w:rPr>
+          <w:shd w:fill="auto" w:val="clear"/>
+        </w:rPr>
+      </w:r>
+    </w:p>
+    <w:p>
+      <w:pPr>
+        <w:pStyle w:val="Normal"/>
+        <w:rPr>
+          <w:shd w:fill="auto" w:val="clear"/>
+        </w:rPr>
+      </w:pPr>
+      <w:r>
+        <w:rPr>
+          <w:shd w:fill="auto" w:val="clear"/>
+        </w:rPr>
+      </w:r>
+    </w:p>
+    <w:p>
+      <w:pPr>
+        <w:pStyle w:val="Normal"/>
+        <w:rPr>
+          <w:shd w:fill="auto" w:val="clear"/>
+        </w:rPr>
+      </w:pPr>
+      <w:r>
+        <w:rPr>
+          <w:shd w:fill="auto" w:val="clear"/>
+        </w:rPr>
+      </w:r>
+    </w:p>
+    <w:p>
+      <w:pPr>
+        <w:pStyle w:val="Normal"/>
+        <w:rPr>
+          <w:shd w:fill="auto" w:val="clear"/>
+        </w:rPr>
+      </w:pPr>
+      <w:r>
+        <w:rPr>
+          <w:shd w:fill="auto" w:val="clear"/>
+        </w:rPr>
+        <w:t>SearchSploit identifies multiple exploits of Icecast v 1 and v2</w:t>
+      </w:r>
+    </w:p>
+    <w:p>
+      <w:pPr>
+        <w:pStyle w:val="TextBody"/>
+        <w:rPr>
+          <w:shd w:fill="auto" w:val="clear"/>
+        </w:rPr>
+      </w:pPr>
+      <w:r>
+        <w:drawing>
+          <wp:anchor behindDoc="0" distT="0" distB="0" distL="0" distR="0" simplePos="0" locked="0" layoutInCell="0" allowOverlap="1" relativeHeight="3">
+            <wp:simplePos x="0" y="0"/>
+            <wp:positionH relativeFrom="column">
+              <wp:align>center</wp:align>
+            </wp:positionH>
+            <wp:positionV relativeFrom="paragraph">
+              <wp:posOffset>635</wp:posOffset>
+            </wp:positionV>
+            <wp:extent cx="5943600" cy="1684020"/>
+            <wp:effectExtent l="0" t="0" r="0" b="0"/>
+            <wp:wrapSquare wrapText="largest"/>
+            <wp:docPr id="2" name="Image2" descr=""/>
+            <wp:cNvGraphicFramePr>
+              <a:graphicFrameLocks xmlns:a="http://schemas.openxmlformats.org/drawingml/2006/main" noChangeAspect="1"/>
+            </wp:cNvGraphicFramePr>
+            <a:graphic xmlns:a="http://schemas.openxmlformats.org/drawingml/2006/main">
+              <a:graphicData uri="http://schemas.openxmlformats.org/drawingml/2006/picture">
+                <pic:pic xmlns:pic="http://schemas.openxmlformats.org/drawingml/2006/picture">
+                  <pic:nvPicPr>
+                    <pic:cNvPr id="2" name="Image2" descr=""/>
+                    <pic:cNvPicPr>
+                      <a:picLocks noChangeAspect="1" noChangeArrowheads="1"/>
+                    </pic:cNvPicPr>
+                  </pic:nvPicPr>
+                  <pic:blipFill>
+                    <a:blip r:embed="rId5"/>
+                    <a:stretch>
+                      <a:fillRect/>
+                    </a:stretch>
+                  </pic:blipFill>
+                  <pic:spPr bwMode="auto">
+                    <a:xfrm>
+                      <a:off x="0" y="0"/>
+                      <a:ext cx="5943600" cy="1684020"/>
+                    </a:xfrm>
+                    <a:prstGeom prst="rect">
+                      <a:avLst/>
+                    </a:prstGeom>
+                  </pic:spPr>
+                </pic:pic>
+              </a:graphicData>
+            </a:graphic>
+          </wp:anchor>
+        </w:drawing>
+      </w:r>
+      <w:r>
+        <w:rPr>
+          <w:shd w:fill="auto" w:val="clear"/>
+        </w:rPr>
+        <w:t>M</w:t>
+      </w:r>
+      <w:r>
+        <w:rPr>
+          <w:shd w:fill="auto" w:val="clear"/>
+        </w:rPr>
+        <w:t>etasploit was able to start a reverse shell</w:t>
+      </w:r>
+    </w:p>
+    <w:p>
+      <w:pPr>
+        <w:pStyle w:val="TextBody"/>
+        <w:rPr>
+          <w:shd w:fill="auto" w:val="clear"/>
+        </w:rPr>
+      </w:pPr>
+      <w:r>
+        <w:rPr>
+          <w:shd w:fill="auto" w:val="clear"/>
+        </w:rPr>
+      </w:r>
+    </w:p>
+    <w:p>
+      <w:pPr>
+        <w:pStyle w:val="TextBody"/>
+        <w:rPr>
+          <w:shd w:fill="auto" w:val="clear"/>
+        </w:rPr>
+      </w:pPr>
+      <w:r>
+        <w:rPr>
+          <w:shd w:fill="auto" w:val="clear"/>
+        </w:rPr>
+      </w:r>
+    </w:p>
+    <w:p>
+      <w:pPr>
+        <w:pStyle w:val="TextBody"/>
+        <w:rPr>
+          <w:shd w:fill="auto" w:val="clear"/>
+        </w:rPr>
+      </w:pPr>
+      <w:r>
+        <w:rPr>
+          <w:shd w:fill="auto" w:val="clear"/>
+        </w:rPr>
+      </w:r>
+    </w:p>
+    <w:p>
+      <w:pPr>
+        <w:pStyle w:val="TextBody"/>
+        <w:rPr>
+          <w:shd w:fill="auto" w:val="clear"/>
+        </w:rPr>
+      </w:pPr>
+      <w:r>
+        <w:rPr>
+          <w:shd w:fill="auto" w:val="clear"/>
+        </w:rPr>
+      </w:r>
+    </w:p>
+    <w:p>
+      <w:pPr>
+        <w:pStyle w:val="TextBody"/>
+        <w:rPr>
+          <w:shd w:fill="auto" w:val="clear"/>
+        </w:rPr>
+      </w:pPr>
+      <w:r>
+        <w:rPr>
+          <w:shd w:fill="auto" w:val="clear"/>
+        </w:rPr>
+        <w:drawing>
+          <wp:anchor behindDoc="0" distT="0" distB="0" distL="0" distR="0" simplePos="0" locked="0" layoutInCell="0" allowOverlap="1" relativeHeight="4">
+            <wp:simplePos x="0" y="0"/>
+            <wp:positionH relativeFrom="column">
+              <wp:align>center</wp:align>
+            </wp:positionH>
+            <wp:positionV relativeFrom="paragraph">
+              <wp:posOffset>635</wp:posOffset>
+            </wp:positionV>
+            <wp:extent cx="5943600" cy="2131060"/>
+            <wp:effectExtent l="0" t="0" r="0" b="0"/>
+            <wp:wrapSquare wrapText="largest"/>
+            <wp:docPr id="3" name="Image3" descr=""/>
+            <wp:cNvGraphicFramePr>
+              <a:graphicFrameLocks xmlns:a="http://schemas.openxmlformats.org/drawingml/2006/main" noChangeAspect="1"/>
+            </wp:cNvGraphicFramePr>
+            <a:graphic xmlns:a="http://schemas.openxmlformats.org/drawingml/2006/main">
+              <a:graphicData uri="http://schemas.openxmlformats.org/drawingml/2006/picture">
+                <pic:pic xmlns:pic="http://schemas.openxmlformats.org/drawingml/2006/picture">
+                  <pic:nvPicPr>
+                    <pic:cNvPr id="3" name="Image3" descr=""/>
+                    <pic:cNvPicPr>
+                      <a:picLocks noChangeAspect="1" noChangeArrowheads="1"/>
+                    </pic:cNvPicPr>
+                  </pic:nvPicPr>
+                  <pic:blipFill>
+                    <a:blip r:embed="rId6"/>
+                    <a:stretch>
+                      <a:fillRect/>
+                    </a:stretch>
+                  </pic:blipFill>
+                  <pic:spPr bwMode="auto">
+                    <a:xfrm>
+                      <a:off x="0" y="0"/>
+                      <a:ext cx="5943600" cy="2131060"/>
+                    </a:xfrm>
+                    <a:prstGeom prst="rect">
+                      <a:avLst/>
+                    </a:prstGeom>
+                  </pic:spPr>
+                </pic:pic>
+              </a:graphicData>
+            </a:graphic>
+          </wp:anchor>
+        </w:drawing>
+      </w:r>
+    </w:p>
+    <w:p>
+      <w:pPr>
+        <w:pStyle w:val="Normal"/>
+        <w:rPr>
+          <w:shd w:fill="auto" w:val="clear"/>
+        </w:rPr>
+      </w:pPr>
+      <w:r>
+        <w:rPr>
+          <w:shd w:fill="auto" w:val="clear"/>
+        </w:rPr>
+        <w:t>The exploit allowed exfiltration of company secrets.</w:t>
+      </w:r>
+    </w:p>
+    <w:p>
+      <w:pPr>
+        <w:pStyle w:val="Normal"/>
+        <w:rPr>
+          <w:shd w:fill="auto" w:val="clear"/>
+        </w:rPr>
+      </w:pPr>
+      <w:r>
+        <w:rPr>
+          <w:shd w:fill="auto" w:val="clear"/>
+        </w:rPr>
+        <w:drawing>
+          <wp:anchor behindDoc="0" distT="0" distB="0" distL="0" distR="0" simplePos="0" locked="0" layoutInCell="0" allowOverlap="1" relativeHeight="5">
+            <wp:simplePos x="0" y="0"/>
+            <wp:positionH relativeFrom="column">
+              <wp:align>center</wp:align>
+            </wp:positionH>
+            <wp:positionV relativeFrom="paragraph">
+              <wp:posOffset>635</wp:posOffset>
+            </wp:positionV>
+            <wp:extent cx="5943600" cy="1589405"/>
+            <wp:effectExtent l="0" t="0" r="0" b="0"/>
+            <wp:wrapSquare wrapText="largest"/>
+            <wp:docPr id="4" name="Image4" descr=""/>
+            <wp:cNvGraphicFramePr>
+              <a:graphicFrameLocks xmlns:a="http://schemas.openxmlformats.org/drawingml/2006/main" noChangeAspect="1"/>
+            </wp:cNvGraphicFramePr>
+            <a:graphic xmlns:a="http://schemas.openxmlformats.org/drawingml/2006/main">
+              <a:graphicData uri="http://schemas.openxmlformats.org/drawingml/2006/picture">
+                <pic:pic xmlns:pic="http://schemas.openxmlformats.org/drawingml/2006/picture">
+                  <pic:nvPicPr>
+                    <pic:cNvPr id="4" name="Image4" descr=""/>
+                    <pic:cNvPicPr>
+                      <a:picLocks noChangeAspect="1" noChangeArrowheads="1"/>
+                    </pic:cNvPicPr>
+                  </pic:nvPicPr>
+                  <pic:blipFill>
+                    <a:blip r:embed="rId7"/>
+                    <a:stretch>
+                      <a:fillRect/>
+                    </a:stretch>
+                  </pic:blipFill>
+                  <pic:spPr bwMode="auto">
+                    <a:xfrm>
+                      <a:off x="0" y="0"/>
+                      <a:ext cx="5943600" cy="1589405"/>
+                    </a:xfrm>
+                    <a:prstGeom prst="rect">
+                      <a:avLst/>
+                    </a:prstGeom>
+                  </pic:spPr>
+                </pic:pic>
+              </a:graphicData>
+            </a:graphic>
+          </wp:anchor>
+        </w:drawing>
+      </w:r>
+    </w:p>
+    <w:p>
+      <w:pPr>
+        <w:pStyle w:val="Normal"/>
+        <w:rPr>
+          <w:shd w:fill="auto" w:val="clear"/>
+        </w:rPr>
+      </w:pPr>
+      <w:r>
+        <w:rPr>
+          <w:shd w:fill="auto" w:val="clear"/>
+        </w:rPr>
+      </w:r>
+    </w:p>
+    <w:p>
+      <w:pPr>
+        <w:pStyle w:val="Heading1"/>
+        <w:keepLines/>
+        <w:widowControl/>
+        <w:numPr>
+          <w:ilvl w:val="0"/>
+          <w:numId w:val="0"/>
+        </w:numPr>
+        <w:suppressAutoHyphens w:val="true"/>
+        <w:spacing w:lineRule="auto" w:line="259"/>
+        <w:jc w:val="left"/>
+        <w:outlineLvl w:val="0"/>
+        <w:rPr>
+          <w:shd w:fill="auto" w:val="clear"/>
+        </w:rPr>
+      </w:pPr>
+      <w:r>
+        <w:rPr/>
+      </w:r>
+      <w:r>
+        <w:br w:type="page"/>
+      </w:r>
+    </w:p>
     <w:p>
       <w:pPr>
         <w:pStyle w:val="Heading1"/>
         <w:numPr>
           <w:ilvl w:val="0"/>
-          <w:numId w:val="1"/>
+          <w:numId w:val="2"/>
         </w:numPr>
-      </w:pPr>
-      <w:r>
-        <w:lastRenderedPageBreak/>
+        <w:rPr>
+          <w:shd w:fill="auto" w:val="clear"/>
+        </w:rPr>
+      </w:pPr>
+      <w:r>
+        <w:rPr>
+          <w:shd w:fill="auto" w:val="clear"/>
+        </w:rPr>
         <w:t>Recommendations</w:t>
       </w:r>
     </w:p>
-    <w:p/>
-    <w:p>
-      <w:r>
-        <w:rPr>
-          <w:highlight w:val="yellow"/>
-        </w:rPr>
-        <w:t xml:space="preserve">What recommendations would you give to </w:t>
-      </w:r>
-      <w:proofErr w:type="spellStart"/>
-      <w:r>
-        <w:rPr>
-          <w:highlight w:val="yellow"/>
-        </w:rPr>
-        <w:t>GoodCorp</w:t>
-      </w:r>
-      <w:proofErr w:type="spellEnd"/>
-      <w:r>
-        <w:rPr>
-          <w:highlight w:val="yellow"/>
-        </w:rPr>
-        <w:t>?</w:t>
-      </w:r>
-    </w:p>
-    <w:p>
-      <w:pPr>
-        <w:jc w:val="center"/>
-      </w:pPr>
-    </w:p>
-    <w:p>
-      <w:pPr>
-        <w:jc w:val="center"/>
-      </w:pPr>
-    </w:p>
-    <w:p>
-      <w:pPr>
-        <w:jc w:val="center"/>
-      </w:pPr>
-    </w:p>
-    <w:p>
-      <w:pPr>
-        <w:jc w:val="center"/>
-      </w:pPr>
+    <w:p>
+      <w:pPr>
+        <w:pStyle w:val="Normal"/>
+        <w:rPr>
+          <w:shd w:fill="auto" w:val="clear"/>
+        </w:rPr>
+      </w:pPr>
+      <w:r>
+        <w:rPr>
+          <w:shd w:fill="auto" w:val="clear"/>
+        </w:rPr>
+      </w:r>
+    </w:p>
+    <w:p>
+      <w:pPr>
+        <w:pStyle w:val="Normal"/>
+        <w:rPr>
+          <w:rFonts w:ascii="Calibri" w:hAnsi="Calibri" w:eastAsia="Calibri" w:cs=""/>
+          <w:color w:val="auto"/>
+          <w:kern w:val="0"/>
+          <w:sz w:val="22"/>
+          <w:szCs w:val="22"/>
+          <w:shd w:fill="auto" w:val="clear"/>
+          <w:lang w:val="en-US" w:eastAsia="en-US" w:bidi="ar-SA"/>
+        </w:rPr>
+      </w:pPr>
+      <w:r>
+        <w:rPr>
+          <w:rFonts w:eastAsia="Calibri" w:cs=""/>
+          <w:color w:val="000000"/>
+          <w:kern w:val="0"/>
+          <w:sz w:val="22"/>
+          <w:szCs w:val="22"/>
+          <w:shd w:fill="auto" w:val="clear"/>
+          <w:lang w:val="en-US" w:eastAsia="en-US" w:bidi="ar-SA"/>
+        </w:rPr>
+        <w:t>Given that this is the CEO’s computer and it contains company secrets, we recommend GoodCorp make the following changes to MSEDGEWIN10.</w:t>
+      </w:r>
+    </w:p>
+    <w:p>
+      <w:pPr>
+        <w:pStyle w:val="Normal"/>
+        <w:rPr>
+          <w:rFonts w:ascii="Calibri" w:hAnsi="Calibri" w:eastAsia="Calibri" w:cs=""/>
+          <w:color w:val="auto"/>
+          <w:kern w:val="0"/>
+          <w:sz w:val="22"/>
+          <w:szCs w:val="22"/>
+          <w:shd w:fill="auto" w:val="clear"/>
+          <w:lang w:val="en-US" w:eastAsia="en-US" w:bidi="ar-SA"/>
+        </w:rPr>
+      </w:pPr>
+      <w:r>
+        <w:rPr>
+          <w:rFonts w:eastAsia="Calibri" w:cs=""/>
+          <w:color w:val="000000"/>
+          <w:kern w:val="0"/>
+          <w:sz w:val="22"/>
+          <w:szCs w:val="22"/>
+          <w:shd w:fill="auto" w:val="clear"/>
+          <w:lang w:val="en-US" w:eastAsia="en-US" w:bidi="ar-SA"/>
+        </w:rPr>
+        <w:t>In general remove all unnecessary applications, maintain current software versions, close all unnecessary ports and enable strict password policies.</w:t>
+      </w:r>
+    </w:p>
+    <w:p>
+      <w:pPr>
+        <w:pStyle w:val="Normal"/>
+        <w:rPr>
+          <w:rFonts w:ascii="Calibri" w:hAnsi="Calibri" w:eastAsia="Calibri" w:cs=""/>
+          <w:color w:val="auto"/>
+          <w:kern w:val="0"/>
+          <w:sz w:val="22"/>
+          <w:szCs w:val="22"/>
+          <w:shd w:fill="auto" w:val="clear"/>
+          <w:lang w:val="en-US" w:eastAsia="en-US" w:bidi="ar-SA"/>
+        </w:rPr>
+      </w:pPr>
+      <w:r>
+        <w:rPr>
+          <w:rFonts w:eastAsia="Calibri" w:cs=""/>
+          <w:color w:val="000000"/>
+          <w:kern w:val="0"/>
+          <w:sz w:val="22"/>
+          <w:szCs w:val="22"/>
+          <w:shd w:fill="auto" w:val="clear"/>
+          <w:lang w:val="en-US" w:eastAsia="en-US" w:bidi="ar-SA"/>
+        </w:rPr>
+      </w:r>
+    </w:p>
+    <w:p>
+      <w:pPr>
+        <w:pStyle w:val="Normal"/>
+        <w:rPr>
+          <w:shd w:fill="auto" w:val="clear"/>
+        </w:rPr>
+      </w:pPr>
+      <w:r>
+        <w:rPr>
+          <w:shd w:fill="auto" w:val="clear"/>
+        </w:rPr>
+        <w:t xml:space="preserve"># </w:t>
+      </w:r>
+      <w:r>
+        <w:rPr>
+          <w:shd w:fill="auto" w:val="clear"/>
+        </w:rPr>
+        <w:t xml:space="preserve">add patches </w:t>
+      </w:r>
+      <w:r>
+        <w:rPr>
+          <w:shd w:fill="auto" w:val="clear"/>
+        </w:rPr>
+        <w:t xml:space="preserve">to update icecast app, </w:t>
+      </w:r>
+      <w:r>
+        <w:rPr>
+          <w:shd w:fill="auto" w:val="clear"/>
+        </w:rPr>
+        <w:t xml:space="preserve">port </w:t>
+      </w:r>
+      <w:r>
+        <w:rPr>
+          <w:rFonts w:eastAsia="Calibri" w:cs=""/>
+          <w:color w:val="000000"/>
+          <w:kern w:val="0"/>
+          <w:sz w:val="22"/>
+          <w:szCs w:val="22"/>
+          <w:shd w:fill="auto" w:val="clear"/>
+          <w:lang w:val="en-US" w:eastAsia="en-US" w:bidi="ar-SA"/>
+        </w:rPr>
+        <w:t>6812</w:t>
+        <w:br/>
+      </w:r>
+      <w:r>
+        <w:rPr>
+          <w:rFonts w:eastAsia="Calibri" w:cs=""/>
+          <w:color w:val="000000"/>
+          <w:kern w:val="0"/>
+          <w:sz w:val="22"/>
+          <w:szCs w:val="22"/>
+          <w:shd w:fill="auto" w:val="clear"/>
+          <w:lang w:val="en-US" w:eastAsia="en-US" w:bidi="ar-SA"/>
+        </w:rPr>
+        <w:t xml:space="preserve"># </w:t>
+      </w:r>
+      <w:r>
+        <w:rPr>
+          <w:shd w:fill="auto" w:val="clear"/>
+        </w:rPr>
+        <w:t>Seattle Lab Mail (http 180)</w:t>
+        <w:br/>
+      </w:r>
+      <w:r>
+        <w:rPr>
+          <w:shd w:fill="auto" w:val="clear"/>
+        </w:rPr>
+        <w:t xml:space="preserve"># </w:t>
+      </w:r>
+      <w:r>
+        <w:rPr>
+          <w:shd w:fill="auto" w:val="clear"/>
+        </w:rPr>
+        <w:t xml:space="preserve">Seattle Lab HTTP Server/1.0 port 180, </w:t>
+      </w:r>
+      <w:r>
+        <w:rPr>
+          <w:shd w:fill="auto" w:val="clear"/>
+        </w:rPr>
+        <w:t>3404</w:t>
+      </w:r>
+    </w:p>
+    <w:p>
+      <w:pPr>
+        <w:pStyle w:val="Normal"/>
+        <w:rPr>
+          <w:shd w:fill="auto" w:val="clear"/>
+        </w:rPr>
+      </w:pPr>
+      <w:r>
+        <w:rPr>
+          <w:rFonts w:eastAsia="Calibri" w:cs=""/>
+          <w:color w:val="000000"/>
+          <w:kern w:val="0"/>
+          <w:sz w:val="22"/>
+          <w:szCs w:val="22"/>
+          <w:shd w:fill="auto" w:val="clear"/>
+          <w:lang w:val="en-US" w:eastAsia="en-US" w:bidi="ar-SA"/>
+        </w:rPr>
+      </w:r>
+    </w:p>
+    <w:p>
+      <w:pPr>
+        <w:pStyle w:val="Normal"/>
+        <w:rPr>
+          <w:shd w:fill="auto" w:val="clear"/>
+        </w:rPr>
+      </w:pPr>
+      <w:r>
+        <w:rPr>
+          <w:rFonts w:eastAsia="Calibri" w:cs=""/>
+          <w:color w:val="000000"/>
+          <w:kern w:val="0"/>
+          <w:sz w:val="22"/>
+          <w:szCs w:val="22"/>
+          <w:shd w:fill="auto" w:val="clear"/>
+          <w:lang w:val="en-US" w:eastAsia="en-US" w:bidi="ar-SA"/>
+        </w:rPr>
+        <w:t xml:space="preserve">Add patches or remove </w:t>
+      </w:r>
+      <w:r>
+        <w:rPr>
+          <w:rFonts w:eastAsia="Calibri" w:cs=""/>
+          <w:color w:val="000000"/>
+          <w:kern w:val="0"/>
+          <w:sz w:val="22"/>
+          <w:szCs w:val="22"/>
+          <w:shd w:fill="auto" w:val="clear"/>
+          <w:lang w:val="en-US" w:eastAsia="en-US" w:bidi="ar-SA"/>
+        </w:rPr>
+        <w:t xml:space="preserve">icecast app </w:t>
+      </w:r>
+      <w:r>
+        <w:rPr>
+          <w:rFonts w:eastAsia="Calibri" w:cs=""/>
+          <w:color w:val="000000"/>
+          <w:kern w:val="0"/>
+          <w:sz w:val="22"/>
+          <w:szCs w:val="22"/>
+          <w:shd w:fill="auto" w:val="clear"/>
+          <w:lang w:val="en-US" w:eastAsia="en-US" w:bidi="ar-SA"/>
+        </w:rPr>
+        <w:t>(v 3.x or greater)</w:t>
+      </w:r>
+    </w:p>
+    <w:p>
+      <w:pPr>
+        <w:pStyle w:val="Normal"/>
+        <w:rPr>
+          <w:shd w:fill="auto" w:val="clear"/>
+        </w:rPr>
+      </w:pPr>
+      <w:r>
+        <w:rPr>
+          <w:rFonts w:eastAsia="Calibri" w:cs=""/>
+          <w:color w:val="000000"/>
+          <w:kern w:val="0"/>
+          <w:sz w:val="22"/>
+          <w:szCs w:val="22"/>
+          <w:shd w:fill="auto" w:val="clear"/>
+          <w:lang w:val="en-US" w:eastAsia="en-US" w:bidi="ar-SA"/>
+        </w:rPr>
+        <w:t xml:space="preserve">Add patches or remove </w:t>
+      </w:r>
+      <w:r>
+        <w:rPr>
+          <w:rFonts w:eastAsia="Calibri" w:cs=""/>
+          <w:color w:val="000000"/>
+          <w:kern w:val="0"/>
+          <w:sz w:val="22"/>
+          <w:szCs w:val="22"/>
+          <w:shd w:fill="auto" w:val="clear"/>
+          <w:lang w:val="en-US" w:eastAsia="en-US" w:bidi="ar-SA"/>
+        </w:rPr>
+        <w:t xml:space="preserve">freeFTPd </w:t>
+      </w:r>
+      <w:r>
+        <w:rPr>
+          <w:rFonts w:eastAsia="Calibri" w:cs=""/>
+          <w:color w:val="000000"/>
+          <w:kern w:val="0"/>
+          <w:sz w:val="22"/>
+          <w:szCs w:val="22"/>
+          <w:shd w:fill="auto" w:val="clear"/>
+          <w:lang w:val="en-US" w:eastAsia="en-US" w:bidi="ar-SA"/>
+        </w:rPr>
+        <w:t>(</w:t>
+      </w:r>
+      <w:r>
+        <w:rPr>
+          <w:rFonts w:eastAsia="Calibri" w:cs=""/>
+          <w:color w:val="000000"/>
+          <w:kern w:val="0"/>
+          <w:sz w:val="22"/>
+          <w:szCs w:val="22"/>
+          <w:shd w:fill="auto" w:val="clear"/>
+          <w:lang w:val="en-US" w:eastAsia="en-US" w:bidi="ar-SA"/>
+        </w:rPr>
+        <w:t xml:space="preserve">v1.0.13 </w:t>
+      </w:r>
+      <w:r>
+        <w:rPr>
+          <w:rFonts w:eastAsia="Calibri" w:cs=""/>
+          <w:color w:val="000000"/>
+          <w:kern w:val="0"/>
+          <w:sz w:val="22"/>
+          <w:szCs w:val="22"/>
+          <w:shd w:fill="auto" w:val="clear"/>
+          <w:lang w:val="en-US" w:eastAsia="en-US" w:bidi="ar-SA"/>
+        </w:rPr>
+        <w:t>or greater)</w:t>
+      </w:r>
+    </w:p>
+    <w:p>
+      <w:pPr>
+        <w:pStyle w:val="Normal"/>
+        <w:rPr>
+          <w:shd w:fill="auto" w:val="clear"/>
+        </w:rPr>
+      </w:pPr>
+      <w:r>
+        <w:rPr>
+          <w:rFonts w:eastAsia="Calibri" w:cs=""/>
+          <w:color w:val="000000"/>
+          <w:kern w:val="0"/>
+          <w:sz w:val="22"/>
+          <w:szCs w:val="22"/>
+          <w:shd w:fill="auto" w:val="clear"/>
+          <w:lang w:val="en-US" w:eastAsia="en-US" w:bidi="ar-SA"/>
+        </w:rPr>
+        <w:t>E</w:t>
+      </w:r>
+      <w:r>
+        <w:rPr>
+          <w:shd w:fill="auto" w:val="clear"/>
+        </w:rPr>
+        <w:t>liminate unquoted service path violations by Seattle Lab Mail and Free FTP applications.</w:t>
+      </w:r>
+    </w:p>
+    <w:p>
+      <w:pPr>
+        <w:pStyle w:val="Normal"/>
+        <w:rPr>
+          <w:shd w:fill="auto" w:val="clear"/>
+        </w:rPr>
+      </w:pPr>
+      <w:r>
+        <w:rPr>
+          <w:shd w:fill="auto" w:val="clear"/>
+        </w:rPr>
+        <w:t xml:space="preserve">restrict </w:t>
+      </w:r>
+      <w:r>
+        <w:rPr>
+          <w:shd w:fill="auto" w:val="clear"/>
+        </w:rPr>
+        <w:t xml:space="preserve">or close </w:t>
+      </w:r>
+      <w:r>
+        <w:rPr>
+          <w:shd w:fill="auto" w:val="clear"/>
+        </w:rPr>
+        <w:t xml:space="preserve">ports </w:t>
+      </w:r>
+      <w:r>
+        <w:rPr>
+          <w:shd w:fill="auto" w:val="clear"/>
+        </w:rPr>
+        <w:t xml:space="preserve">135 and 445 </w:t>
+      </w:r>
+      <w:r>
+        <w:rPr>
+          <w:rFonts w:eastAsia="Calibri" w:cs=""/>
+          <w:color w:val="000000"/>
+          <w:kern w:val="0"/>
+          <w:sz w:val="22"/>
+          <w:szCs w:val="22"/>
+          <w:shd w:fill="auto" w:val="clear"/>
+          <w:lang w:val="en-US" w:eastAsia="en-US" w:bidi="ar-SA"/>
+        </w:rPr>
+        <w:t>disallowing file and printer sharing</w:t>
+      </w:r>
+    </w:p>
+    <w:p>
+      <w:pPr>
+        <w:pStyle w:val="Normal"/>
+        <w:rPr>
+          <w:shd w:fill="auto" w:val="clear"/>
+        </w:rPr>
+      </w:pPr>
+      <w:r>
+        <w:rPr>
+          <w:rFonts w:eastAsia="Calibri" w:cs=""/>
+          <w:color w:val="000000"/>
+          <w:kern w:val="0"/>
+          <w:sz w:val="22"/>
+          <w:szCs w:val="22"/>
+          <w:shd w:fill="auto" w:val="clear"/>
+          <w:lang w:val="en-US" w:eastAsia="en-US" w:bidi="ar-SA"/>
+        </w:rPr>
+        <w:t xml:space="preserve">Downgrade </w:t>
+      </w:r>
+      <w:r>
+        <w:rPr>
+          <w:shd w:fill="auto" w:val="clear"/>
+        </w:rPr>
+        <w:t xml:space="preserve">IEUser </w:t>
+      </w:r>
+      <w:r>
+        <w:rPr>
+          <w:shd w:fill="auto" w:val="clear"/>
+        </w:rPr>
+        <w:t xml:space="preserve">from </w:t>
+      </w:r>
+      <w:r>
+        <w:rPr>
+          <w:shd w:fill="auto" w:val="clear"/>
+        </w:rPr>
+        <w:t xml:space="preserve">Administrator </w:t>
+      </w:r>
+      <w:r>
+        <w:rPr>
+          <w:shd w:fill="auto" w:val="clear"/>
+        </w:rPr>
+        <w:t>to user</w:t>
+      </w:r>
+      <w:r>
+        <w:rPr>
+          <w:shd w:fill="auto" w:val="clear"/>
+        </w:rPr>
+        <w:t xml:space="preserve"> privileges</w:t>
+      </w:r>
+    </w:p>
+    <w:p>
+      <w:pPr>
+        <w:pStyle w:val="Normal"/>
+        <w:rPr>
+          <w:shd w:fill="auto" w:val="clear"/>
+        </w:rPr>
+      </w:pPr>
+      <w:r>
+        <w:rPr>
+          <w:rFonts w:eastAsia="Calibri" w:cs=""/>
+          <w:color w:val="000000"/>
+          <w:kern w:val="0"/>
+          <w:sz w:val="22"/>
+          <w:szCs w:val="22"/>
+          <w:shd w:fill="auto" w:val="clear"/>
+          <w:lang w:val="en-US" w:eastAsia="en-US" w:bidi="ar-SA"/>
+        </w:rPr>
+        <w:t xml:space="preserve">Set IEUser </w:t>
+      </w:r>
+      <w:r>
+        <w:rPr>
+          <w:rFonts w:eastAsia="Calibri" w:cs=""/>
+          <w:color w:val="000000"/>
+          <w:kern w:val="0"/>
+          <w:sz w:val="22"/>
+          <w:szCs w:val="22"/>
+          <w:shd w:fill="auto" w:val="clear"/>
+          <w:lang w:val="en-US" w:eastAsia="en-US" w:bidi="ar-SA"/>
+        </w:rPr>
+        <w:t>maximum password age 42</w:t>
+      </w:r>
+    </w:p>
+    <w:p>
+      <w:pPr>
+        <w:pStyle w:val="Normal"/>
+        <w:rPr>
+          <w:shd w:fill="auto" w:val="clear"/>
+        </w:rPr>
+      </w:pPr>
+      <w:r>
+        <w:rPr>
+          <w:shd w:fill="auto" w:val="clear"/>
+        </w:rPr>
+        <w:t>Delete disabled accounts Administrator and Guest</w:t>
+      </w:r>
+    </w:p>
+    <w:p>
+      <w:pPr>
+        <w:pStyle w:val="Normal"/>
+        <w:rPr>
+          <w:shd w:fill="auto" w:val="clear"/>
+        </w:rPr>
+      </w:pPr>
+      <w:r>
+        <w:rPr>
+          <w:shd w:fill="auto" w:val="clear"/>
+        </w:rPr>
+        <w:t>Prevent access via ICMP to timestamp request</w:t>
+      </w:r>
+    </w:p>
+    <w:p>
+      <w:pPr>
+        <w:pStyle w:val="Normal"/>
+        <w:rPr>
+          <w:shd w:fill="auto" w:val="clear"/>
+        </w:rPr>
+      </w:pPr>
+      <w:r>
+        <w:rPr>
+          <w:shd w:fill="auto" w:val="clear"/>
+        </w:rPr>
+        <w:t>Disable LLMNR name resolution</w:t>
+      </w:r>
+    </w:p>
+    <w:p>
+      <w:pPr>
+        <w:pStyle w:val="Normal"/>
+        <w:rPr>
+          <w:rFonts w:ascii="Calibri" w:hAnsi="Calibri" w:eastAsia="Calibri" w:cs=""/>
+          <w:color w:val="auto"/>
+          <w:kern w:val="0"/>
+          <w:sz w:val="22"/>
+          <w:szCs w:val="22"/>
+          <w:shd w:fill="auto" w:val="clear"/>
+          <w:lang w:val="en-US" w:eastAsia="en-US" w:bidi="ar-SA"/>
+        </w:rPr>
+      </w:pPr>
+      <w:r>
+        <w:rPr>
+          <w:rFonts w:eastAsia="Calibri" w:cs=""/>
+          <w:color w:val="000000"/>
+          <w:kern w:val="0"/>
+          <w:sz w:val="22"/>
+          <w:szCs w:val="22"/>
+          <w:shd w:fill="auto" w:val="clear"/>
+          <w:lang w:val="en-US" w:eastAsia="en-US" w:bidi="ar-SA"/>
+        </w:rPr>
+        <w:t>Prevent</w:t>
+        <w:tab/>
+        <w:t>anonymous lookups of the host SID by setting RestrictAnonymous regestry setting</w:t>
+      </w:r>
+    </w:p>
+    <w:p>
+      <w:pPr>
+        <w:pStyle w:val="Normal"/>
+        <w:spacing w:before="0" w:after="160"/>
+        <w:jc w:val="left"/>
+        <w:rPr/>
+      </w:pPr>
+      <w:r>
+        <w:rPr/>
+      </w:r>
     </w:p>
     <w:sectPr>
+      <w:type w:val="nextPage"/>
       <w:pgSz w:w="12240" w:h="15840"/>
-      <w:pgMar w:top="1440" w:right="1440" w:bottom="1440" w:left="1440" w:header="720" w:footer="720" w:gutter="0"/>
-      <w:cols w:space="720"/>
-      <w:docGrid w:linePitch="360"/>
+      <w:pgMar w:left="1440" w:right="1440" w:header="0" w:top="1440" w:footer="0" w:bottom="1440" w:gutter="0"/>
+      <w:pgNumType w:fmt="decimal"/>
+      <w:formProt w:val="false"/>
+      <w:textDirection w:val="lrTb"/>
+      <w:docGrid w:type="default" w:linePitch="360" w:charSpace="4096"/>
     </w:sectPr>
   </w:body>
 </w:document>
 </file>
 
 <file path=word/numbering.xml><?xml version="1.0" encoding="utf-8"?>
-<w:numbering xmlns:wpc="http://schemas.microsoft.com/office/word/2010/wordprocessingCanvas" xmlns:cx="http://schemas.microsoft.com/office/drawing/2014/chartex" xmlns:cx1="http://schemas.microsoft.com/office/drawing/2015/9/8/chartex" xmlns:cx2="http://schemas.microsoft.com/office/drawing/2015/10/21/chartex" xmlns:cx3="http://schemas.microsoft.com/office/drawing/2016/5/9/chartex" xmlns:cx4="http://schemas.microsoft.com/office/drawing/2016/5/10/chartex" xmlns:cx5="http://schemas.microsoft.com/office/drawing/2016/5/11/chartex" xmlns:cx6="http://schemas.microsoft.com/office/drawing/2016/5/12/chartex" xmlns:cx7="http://schemas.microsoft.com/office/drawing/2016/5/13/chartex" xmlns:cx8="http://schemas.microsoft.com/office/drawing/2016/5/14/chartex" xmlns:mc="http://schemas.openxmlformats.org/markup-compatibility/2006" xmlns:aink="http://schemas.microsoft.com/office/drawing/2016/ink" xmlns:am3d="http://schemas.microsoft.com/office/drawing/2017/model3d" xmlns:o="urn:schemas-microsoft-com:office:office" xmlns:r="http://schemas.openxmlformats.org/officeDocument/2006/relationships" xmlns:m="http://schemas.openxmlformats.org/officeDocument/2006/math" xmlns:v="urn:schemas-microsoft-com:vml" xmlns:wp14="http://schemas.microsoft.com/office/word/2010/wordprocessingDrawing" xmlns:wp="http://schemas.openxmlformats.org/drawingml/2006/wordprocessingDrawing" xmlns:w10="urn:schemas-microsoft-com:office:word" xmlns:w="http://schemas.openxmlformats.org/wordprocessingml/2006/main" xmlns:w14="http://schemas.microsoft.com/office/word/2010/wordml" xmlns:w15="http://schemas.microsoft.com/office/word/2012/wordml" xmlns:w16cex="http://schemas.microsoft.com/office/word/2018/wordml/cex" xmlns:w16cid="http://schemas.microsoft.com/office/word/2016/wordml/cid" xmlns:w16="http://schemas.microsoft.com/office/word/2018/wordml" xmlns:w16se="http://schemas.microsoft.com/office/word/2015/wordml/symex" xmlns:wpg="http://schemas.microsoft.com/office/word/2010/wordprocessingGroup" xmlns:wpi="http://schemas.microsoft.com/office/word/2010/wordprocessingInk" xmlns:wne="http://schemas.microsoft.com/office/word/2006/wordml" xmlns:wps="http://schemas.microsoft.com/office/word/2010/wordprocessingShape" mc:Ignorable="w14 w15 w16se w16cid w16 w16cex wp14">
-  <w:abstractNum w:abstractNumId="0" w15:restartNumberingAfterBreak="0">
-    <w:nsid w:val="430F6B0B"/>
-    <w:multiLevelType w:val="multilevel"/>
-    <w:tmpl w:val="074AE2E8"/>
+<w:numbering xmlns:w="http://schemas.openxmlformats.org/wordprocessingml/2006/main" xmlns:o="urn:schemas-microsoft-com:office:office" xmlns:r="http://schemas.openxmlformats.org/officeDocument/2006/relationships" xmlns:v="urn:schemas-microsoft-com:vml" xmlns:mc="http://schemas.openxmlformats.org/markup-compatibility/2006" xmlns:w14="http://schemas.microsoft.com/office/word/2010/wordml" mc:Ignorable="w14">
+  <w:abstractNum w:abstractNumId="1">
+    <w:lvl w:ilvl="0">
+      <w:start w:val="1"/>
+      <w:numFmt w:val="none"/>
+      <w:suff w:val="nothing"/>
+      <w:lvlText w:val=""/>
+      <w:lvlJc w:val="left"/>
+      <w:pPr>
+        <w:tabs>
+          <w:tab w:val="num" w:pos="0"/>
+        </w:tabs>
+        <w:ind w:left="0" w:hanging="0"/>
+      </w:pPr>
+    </w:lvl>
+    <w:lvl w:ilvl="1">
+      <w:start w:val="1"/>
+      <w:pStyle w:val="Heading2"/>
+      <w:numFmt w:val="none"/>
+      <w:suff w:val="nothing"/>
+      <w:lvlText w:val=""/>
+      <w:lvlJc w:val="left"/>
+      <w:pPr>
+        <w:tabs>
+          <w:tab w:val="num" w:pos="0"/>
+        </w:tabs>
+        <w:ind w:left="0" w:hanging="0"/>
+      </w:pPr>
+    </w:lvl>
+    <w:lvl w:ilvl="2">
+      <w:start w:val="1"/>
+      <w:numFmt w:val="none"/>
+      <w:suff w:val="nothing"/>
+      <w:lvlText w:val=""/>
+      <w:lvlJc w:val="left"/>
+      <w:pPr>
+        <w:tabs>
+          <w:tab w:val="num" w:pos="0"/>
+        </w:tabs>
+        <w:ind w:left="0" w:hanging="0"/>
+      </w:pPr>
+    </w:lvl>
+    <w:lvl w:ilvl="3">
+      <w:start w:val="1"/>
+      <w:numFmt w:val="none"/>
+      <w:suff w:val="nothing"/>
+      <w:lvlText w:val=""/>
+      <w:lvlJc w:val="left"/>
+      <w:pPr>
+        <w:tabs>
+          <w:tab w:val="num" w:pos="0"/>
+        </w:tabs>
+        <w:ind w:left="0" w:hanging="0"/>
+      </w:pPr>
+    </w:lvl>
+    <w:lvl w:ilvl="4">
+      <w:start w:val="1"/>
+      <w:numFmt w:val="none"/>
+      <w:suff w:val="nothing"/>
+      <w:lvlText w:val=""/>
+      <w:lvlJc w:val="left"/>
+      <w:pPr>
+        <w:tabs>
+          <w:tab w:val="num" w:pos="0"/>
+        </w:tabs>
+        <w:ind w:left="0" w:hanging="0"/>
+      </w:pPr>
+    </w:lvl>
+    <w:lvl w:ilvl="5">
+      <w:start w:val="1"/>
+      <w:numFmt w:val="none"/>
+      <w:suff w:val="nothing"/>
+      <w:lvlText w:val=""/>
+      <w:lvlJc w:val="left"/>
+      <w:pPr>
+        <w:tabs>
+          <w:tab w:val="num" w:pos="0"/>
+        </w:tabs>
+        <w:ind w:left="0" w:hanging="0"/>
+      </w:pPr>
+    </w:lvl>
+    <w:lvl w:ilvl="6">
+      <w:start w:val="1"/>
+      <w:numFmt w:val="none"/>
+      <w:suff w:val="nothing"/>
+      <w:lvlText w:val=""/>
+      <w:lvlJc w:val="left"/>
+      <w:pPr>
+        <w:tabs>
+          <w:tab w:val="num" w:pos="0"/>
+        </w:tabs>
+        <w:ind w:left="0" w:hanging="0"/>
+      </w:pPr>
+    </w:lvl>
+    <w:lvl w:ilvl="7">
+      <w:start w:val="1"/>
+      <w:numFmt w:val="none"/>
+      <w:suff w:val="nothing"/>
+      <w:lvlText w:val=""/>
+      <w:lvlJc w:val="left"/>
+      <w:pPr>
+        <w:tabs>
+          <w:tab w:val="num" w:pos="0"/>
+        </w:tabs>
+        <w:ind w:left="0" w:hanging="0"/>
+      </w:pPr>
+    </w:lvl>
+    <w:lvl w:ilvl="8">
+      <w:start w:val="1"/>
+      <w:numFmt w:val="none"/>
+      <w:suff w:val="nothing"/>
+      <w:lvlText w:val=""/>
+      <w:lvlJc w:val="left"/>
+      <w:pPr>
+        <w:tabs>
+          <w:tab w:val="num" w:pos="0"/>
+        </w:tabs>
+        <w:ind w:left="0" w:hanging="0"/>
+      </w:pPr>
+    </w:lvl>
+  </w:abstractNum>
+  <w:abstractNum w:abstractNumId="2">
     <w:lvl w:ilvl="0">
       <w:start w:val="1"/>
       <w:numFmt w:val="decimal"/>
       <w:lvlText w:val="%1.0"/>
       <w:lvlJc w:val="left"/>
       <w:pPr>
+        <w:tabs>
+          <w:tab w:val="num" w:pos="0"/>
+        </w:tabs>
         <w:ind w:left="480" w:hanging="480"/>
       </w:pPr>
-      <w:rPr>
-        <w:rFonts w:hint="default"/>
-      </w:rPr>
     </w:lvl>
     <w:lvl w:ilvl="1">
       <w:start w:val="1"/>
@@ -548,11 +2121,11 @@
       <w:lvlText w:val="%1.%2"/>
       <w:lvlJc w:val="left"/>
       <w:pPr>
+        <w:tabs>
+          <w:tab w:val="num" w:pos="0"/>
+        </w:tabs>
         <w:ind w:left="1200" w:hanging="480"/>
       </w:pPr>
-      <w:rPr>
-        <w:rFonts w:hint="default"/>
-      </w:rPr>
     </w:lvl>
     <w:lvl w:ilvl="2">
       <w:start w:val="1"/>
@@ -560,11 +2133,11 @@
       <w:lvlText w:val="%1.%2.%3"/>
       <w:lvlJc w:val="left"/>
       <w:pPr>
+        <w:tabs>
+          <w:tab w:val="num" w:pos="0"/>
+        </w:tabs>
         <w:ind w:left="2160" w:hanging="720"/>
       </w:pPr>
-      <w:rPr>
-        <w:rFonts w:hint="default"/>
-      </w:rPr>
     </w:lvl>
     <w:lvl w:ilvl="3">
       <w:start w:val="1"/>
@@ -572,11 +2145,11 @@
       <w:lvlText w:val="%1.%2.%3.%4"/>
       <w:lvlJc w:val="left"/>
       <w:pPr>
+        <w:tabs>
+          <w:tab w:val="num" w:pos="0"/>
+        </w:tabs>
         <w:ind w:left="2880" w:hanging="720"/>
       </w:pPr>
-      <w:rPr>
-        <w:rFonts w:hint="default"/>
-      </w:rPr>
     </w:lvl>
     <w:lvl w:ilvl="4">
       <w:start w:val="1"/>
@@ -584,11 +2157,11 @@
       <w:lvlText w:val="%1.%2.%3.%4.%5"/>
       <w:lvlJc w:val="left"/>
       <w:pPr>
+        <w:tabs>
+          <w:tab w:val="num" w:pos="0"/>
+        </w:tabs>
         <w:ind w:left="3960" w:hanging="1080"/>
       </w:pPr>
-      <w:rPr>
-        <w:rFonts w:hint="default"/>
-      </w:rPr>
     </w:lvl>
     <w:lvl w:ilvl="5">
       <w:start w:val="1"/>
@@ -596,11 +2169,11 @@
       <w:lvlText w:val="%1.%2.%3.%4.%5.%6"/>
       <w:lvlJc w:val="left"/>
       <w:pPr>
+        <w:tabs>
+          <w:tab w:val="num" w:pos="0"/>
+        </w:tabs>
         <w:ind w:left="4680" w:hanging="1080"/>
       </w:pPr>
-      <w:rPr>
-        <w:rFonts w:hint="default"/>
-      </w:rPr>
     </w:lvl>
     <w:lvl w:ilvl="6">
       <w:start w:val="1"/>
@@ -608,11 +2181,11 @@
       <w:lvlText w:val="%1.%2.%3.%4.%5.%6.%7"/>
       <w:lvlJc w:val="left"/>
       <w:pPr>
+        <w:tabs>
+          <w:tab w:val="num" w:pos="0"/>
+        </w:tabs>
         <w:ind w:left="5760" w:hanging="1440"/>
       </w:pPr>
-      <w:rPr>
-        <w:rFonts w:hint="default"/>
-      </w:rPr>
     </w:lvl>
     <w:lvl w:ilvl="7">
       <w:start w:val="1"/>
@@ -620,11 +2193,11 @@
       <w:lvlText w:val="%1.%2.%3.%4.%5.%6.%7.%8"/>
       <w:lvlJc w:val="left"/>
       <w:pPr>
+        <w:tabs>
+          <w:tab w:val="num" w:pos="0"/>
+        </w:tabs>
         <w:ind w:left="6480" w:hanging="1440"/>
       </w:pPr>
-      <w:rPr>
-        <w:rFonts w:hint="default"/>
-      </w:rPr>
     </w:lvl>
     <w:lvl w:ilvl="8">
       <w:start w:val="1"/>
@@ -632,25 +2205,168 @@
       <w:lvlText w:val="%1.%2.%3.%4.%5.%6.%7.%8.%9"/>
       <w:lvlJc w:val="left"/>
       <w:pPr>
+        <w:tabs>
+          <w:tab w:val="num" w:pos="0"/>
+        </w:tabs>
         <w:ind w:left="7200" w:hanging="1440"/>
       </w:pPr>
+    </w:lvl>
+  </w:abstractNum>
+  <w:abstractNum w:abstractNumId="3">
+    <w:lvl w:ilvl="0">
+      <w:start w:val="1"/>
+      <w:numFmt w:val="bullet"/>
+      <w:lvlText w:val=""/>
+      <w:lvlJc w:val="left"/>
+      <w:pPr>
+        <w:tabs>
+          <w:tab w:val="num" w:pos="720"/>
+        </w:tabs>
+        <w:ind w:left="720" w:hanging="360"/>
+      </w:pPr>
       <w:rPr>
-        <w:rFonts w:hint="default"/>
+        <w:rFonts w:ascii="Symbol" w:hAnsi="Symbol" w:cs="Symbol" w:hint="default"/>
+      </w:rPr>
+    </w:lvl>
+    <w:lvl w:ilvl="1">
+      <w:start w:val="1"/>
+      <w:numFmt w:val="bullet"/>
+      <w:lvlText w:val="◦"/>
+      <w:lvlJc w:val="left"/>
+      <w:pPr>
+        <w:tabs>
+          <w:tab w:val="num" w:pos="1080"/>
+        </w:tabs>
+        <w:ind w:left="1080" w:hanging="360"/>
+      </w:pPr>
+      <w:rPr>
+        <w:rFonts w:ascii="OpenSymbol" w:hAnsi="OpenSymbol" w:cs="OpenSymbol" w:hint="default"/>
+      </w:rPr>
+    </w:lvl>
+    <w:lvl w:ilvl="2">
+      <w:start w:val="1"/>
+      <w:numFmt w:val="bullet"/>
+      <w:lvlText w:val="▪"/>
+      <w:lvlJc w:val="left"/>
+      <w:pPr>
+        <w:tabs>
+          <w:tab w:val="num" w:pos="1440"/>
+        </w:tabs>
+        <w:ind w:left="1440" w:hanging="360"/>
+      </w:pPr>
+      <w:rPr>
+        <w:rFonts w:ascii="OpenSymbol" w:hAnsi="OpenSymbol" w:cs="OpenSymbol" w:hint="default"/>
+      </w:rPr>
+    </w:lvl>
+    <w:lvl w:ilvl="3">
+      <w:start w:val="1"/>
+      <w:numFmt w:val="bullet"/>
+      <w:lvlText w:val=""/>
+      <w:lvlJc w:val="left"/>
+      <w:pPr>
+        <w:tabs>
+          <w:tab w:val="num" w:pos="1800"/>
+        </w:tabs>
+        <w:ind w:left="1800" w:hanging="360"/>
+      </w:pPr>
+      <w:rPr>
+        <w:rFonts w:ascii="Symbol" w:hAnsi="Symbol" w:cs="Symbol" w:hint="default"/>
+      </w:rPr>
+    </w:lvl>
+    <w:lvl w:ilvl="4">
+      <w:start w:val="1"/>
+      <w:numFmt w:val="bullet"/>
+      <w:lvlText w:val="◦"/>
+      <w:lvlJc w:val="left"/>
+      <w:pPr>
+        <w:tabs>
+          <w:tab w:val="num" w:pos="2160"/>
+        </w:tabs>
+        <w:ind w:left="2160" w:hanging="360"/>
+      </w:pPr>
+      <w:rPr>
+        <w:rFonts w:ascii="OpenSymbol" w:hAnsi="OpenSymbol" w:cs="OpenSymbol" w:hint="default"/>
+      </w:rPr>
+    </w:lvl>
+    <w:lvl w:ilvl="5">
+      <w:start w:val="1"/>
+      <w:numFmt w:val="bullet"/>
+      <w:lvlText w:val="▪"/>
+      <w:lvlJc w:val="left"/>
+      <w:pPr>
+        <w:tabs>
+          <w:tab w:val="num" w:pos="2520"/>
+        </w:tabs>
+        <w:ind w:left="2520" w:hanging="360"/>
+      </w:pPr>
+      <w:rPr>
+        <w:rFonts w:ascii="OpenSymbol" w:hAnsi="OpenSymbol" w:cs="OpenSymbol" w:hint="default"/>
+      </w:rPr>
+    </w:lvl>
+    <w:lvl w:ilvl="6">
+      <w:start w:val="1"/>
+      <w:numFmt w:val="bullet"/>
+      <w:lvlText w:val=""/>
+      <w:lvlJc w:val="left"/>
+      <w:pPr>
+        <w:tabs>
+          <w:tab w:val="num" w:pos="2880"/>
+        </w:tabs>
+        <w:ind w:left="2880" w:hanging="360"/>
+      </w:pPr>
+      <w:rPr>
+        <w:rFonts w:ascii="Symbol" w:hAnsi="Symbol" w:cs="Symbol" w:hint="default"/>
+      </w:rPr>
+    </w:lvl>
+    <w:lvl w:ilvl="7">
+      <w:start w:val="1"/>
+      <w:numFmt w:val="bullet"/>
+      <w:lvlText w:val="◦"/>
+      <w:lvlJc w:val="left"/>
+      <w:pPr>
+        <w:tabs>
+          <w:tab w:val="num" w:pos="3240"/>
+        </w:tabs>
+        <w:ind w:left="3240" w:hanging="360"/>
+      </w:pPr>
+      <w:rPr>
+        <w:rFonts w:ascii="OpenSymbol" w:hAnsi="OpenSymbol" w:cs="OpenSymbol" w:hint="default"/>
+      </w:rPr>
+    </w:lvl>
+    <w:lvl w:ilvl="8">
+      <w:start w:val="1"/>
+      <w:numFmt w:val="bullet"/>
+      <w:lvlText w:val="▪"/>
+      <w:lvlJc w:val="left"/>
+      <w:pPr>
+        <w:tabs>
+          <w:tab w:val="num" w:pos="3600"/>
+        </w:tabs>
+        <w:ind w:left="3600" w:hanging="360"/>
+      </w:pPr>
+      <w:rPr>
+        <w:rFonts w:ascii="OpenSymbol" w:hAnsi="OpenSymbol" w:cs="OpenSymbol" w:hint="default"/>
       </w:rPr>
     </w:lvl>
   </w:abstractNum>
   <w:num w:numId="1">
-    <w:abstractNumId w:val="0"/>
+    <w:abstractNumId w:val="1"/>
+  </w:num>
+  <w:num w:numId="2">
+    <w:abstractNumId w:val="2"/>
+  </w:num>
+  <w:num w:numId="3">
+    <w:abstractNumId w:val="3"/>
   </w:num>
 </w:numbering>
 </file>
 
 <file path=word/styles.xml><?xml version="1.0" encoding="utf-8"?>
-<w:styles xmlns:mc="http://schemas.openxmlformats.org/markup-compatibility/2006" xmlns:r="http://schemas.openxmlformats.org/officeDocument/2006/relationships" xmlns:w="http://schemas.openxmlformats.org/wordprocessingml/2006/main" xmlns:w14="http://schemas.microsoft.com/office/word/2010/wordml" xmlns:w15="http://schemas.microsoft.com/office/word/2012/wordml" xmlns:w16cex="http://schemas.microsoft.com/office/word/2018/wordml/cex" xmlns:w16cid="http://schemas.microsoft.com/office/word/2016/wordml/cid" xmlns:w16="http://schemas.microsoft.com/office/word/2018/wordml" xmlns:w16se="http://schemas.microsoft.com/office/word/2015/wordml/symex" mc:Ignorable="w14 w15 w16se w16cid w16 w16cex">
+<w:styles xmlns:w="http://schemas.openxmlformats.org/wordprocessingml/2006/main" xmlns:w14="http://schemas.microsoft.com/office/word/2010/wordml" xmlns:mc="http://schemas.openxmlformats.org/markup-compatibility/2006" mc:Ignorable="w14">
   <w:docDefaults>
     <w:rPrDefault>
       <w:rPr>
-        <w:rFonts w:asciiTheme="minorHAnsi" w:eastAsiaTheme="minorHAnsi" w:hAnsiTheme="minorHAnsi" w:cstheme="minorBidi"/>
+        <w:rFonts w:ascii="Calibri" w:hAnsi="Calibri" w:eastAsia="Calibri" w:cs="" w:asciiTheme="minorHAnsi" w:cstheme="minorBidi" w:eastAsiaTheme="minorHAnsi" w:hAnsiTheme="minorHAnsi"/>
         <w:sz w:val="22"/>
         <w:szCs w:val="22"/>
         <w:lang w:val="en-US" w:eastAsia="en-US" w:bidi="ar-SA"/>
@@ -658,21 +2374,21 @@
     </w:rPrDefault>
     <w:pPrDefault>
       <w:pPr>
-        <w:spacing w:after="160" w:line="259" w:lineRule="auto"/>
+        <w:suppressAutoHyphens w:val="true"/>
       </w:pPr>
     </w:pPrDefault>
   </w:docDefaults>
   <w:latentStyles w:defLockedState="0" w:defUIPriority="99" w:defSemiHidden="0" w:defUnhideWhenUsed="0" w:defQFormat="0" w:count="376">
     <w:lsdException w:name="Normal" w:uiPriority="0" w:qFormat="1"/>
     <w:lsdException w:name="heading 1" w:uiPriority="9" w:qFormat="1"/>
-    <w:lsdException w:name="heading 2" w:semiHidden="1" w:uiPriority="9" w:unhideWhenUsed="1" w:qFormat="1"/>
-    <w:lsdException w:name="heading 3" w:semiHidden="1" w:uiPriority="9" w:unhideWhenUsed="1" w:qFormat="1"/>
-    <w:lsdException w:name="heading 4" w:semiHidden="1" w:uiPriority="9" w:unhideWhenUsed="1" w:qFormat="1"/>
-    <w:lsdException w:name="heading 5" w:semiHidden="1" w:uiPriority="9" w:unhideWhenUsed="1" w:qFormat="1"/>
-    <w:lsdException w:name="heading 6" w:semiHidden="1" w:uiPriority="9" w:unhideWhenUsed="1" w:qFormat="1"/>
-    <w:lsdException w:name="heading 7" w:semiHidden="1" w:uiPriority="9" w:unhideWhenUsed="1" w:qFormat="1"/>
-    <w:lsdException w:name="heading 8" w:semiHidden="1" w:uiPriority="9" w:unhideWhenUsed="1" w:qFormat="1"/>
-    <w:lsdException w:name="heading 9" w:semiHidden="1" w:uiPriority="9" w:unhideWhenUsed="1" w:qFormat="1"/>
+    <w:lsdException w:name="heading 2" w:uiPriority="9" w:semiHidden="1" w:unhideWhenUsed="1" w:qFormat="1"/>
+    <w:lsdException w:name="heading 3" w:uiPriority="9" w:semiHidden="1" w:unhideWhenUsed="1" w:qFormat="1"/>
+    <w:lsdException w:name="heading 4" w:uiPriority="9" w:semiHidden="1" w:unhideWhenUsed="1" w:qFormat="1"/>
+    <w:lsdException w:name="heading 5" w:uiPriority="9" w:semiHidden="1" w:unhideWhenUsed="1" w:qFormat="1"/>
+    <w:lsdException w:name="heading 6" w:uiPriority="9" w:semiHidden="1" w:unhideWhenUsed="1" w:qFormat="1"/>
+    <w:lsdException w:name="heading 7" w:uiPriority="9" w:semiHidden="1" w:unhideWhenUsed="1" w:qFormat="1"/>
+    <w:lsdException w:name="heading 8" w:uiPriority="9" w:semiHidden="1" w:unhideWhenUsed="1" w:qFormat="1"/>
+    <w:lsdException w:name="heading 9" w:uiPriority="9" w:semiHidden="1" w:unhideWhenUsed="1" w:qFormat="1"/>
     <w:lsdException w:name="index 1" w:semiHidden="1" w:unhideWhenUsed="1"/>
     <w:lsdException w:name="index 2" w:semiHidden="1" w:unhideWhenUsed="1"/>
     <w:lsdException w:name="index 3" w:semiHidden="1" w:unhideWhenUsed="1"/>
@@ -682,22 +2398,22 @@
     <w:lsdException w:name="index 7" w:semiHidden="1" w:unhideWhenUsed="1"/>
     <w:lsdException w:name="index 8" w:semiHidden="1" w:unhideWhenUsed="1"/>
     <w:lsdException w:name="index 9" w:semiHidden="1" w:unhideWhenUsed="1"/>
-    <w:lsdException w:name="toc 1" w:semiHidden="1" w:uiPriority="39" w:unhideWhenUsed="1"/>
-    <w:lsdException w:name="toc 2" w:semiHidden="1" w:uiPriority="39" w:unhideWhenUsed="1"/>
-    <w:lsdException w:name="toc 3" w:semiHidden="1" w:uiPriority="39" w:unhideWhenUsed="1"/>
-    <w:lsdException w:name="toc 4" w:semiHidden="1" w:uiPriority="39" w:unhideWhenUsed="1"/>
-    <w:lsdException w:name="toc 5" w:semiHidden="1" w:uiPriority="39" w:unhideWhenUsed="1"/>
-    <w:lsdException w:name="toc 6" w:semiHidden="1" w:uiPriority="39" w:unhideWhenUsed="1"/>
-    <w:lsdException w:name="toc 7" w:semiHidden="1" w:uiPriority="39" w:unhideWhenUsed="1"/>
-    <w:lsdException w:name="toc 8" w:semiHidden="1" w:uiPriority="39" w:unhideWhenUsed="1"/>
-    <w:lsdException w:name="toc 9" w:semiHidden="1" w:uiPriority="39" w:unhideWhenUsed="1"/>
+    <w:lsdException w:name="toc 1" w:uiPriority="39" w:semiHidden="1" w:unhideWhenUsed="1"/>
+    <w:lsdException w:name="toc 2" w:uiPriority="39" w:semiHidden="1" w:unhideWhenUsed="1"/>
+    <w:lsdException w:name="toc 3" w:uiPriority="39" w:semiHidden="1" w:unhideWhenUsed="1"/>
+    <w:lsdException w:name="toc 4" w:uiPriority="39" w:semiHidden="1" w:unhideWhenUsed="1"/>
+    <w:lsdException w:name="toc 5" w:uiPriority="39" w:semiHidden="1" w:unhideWhenUsed="1"/>
+    <w:lsdException w:name="toc 6" w:uiPriority="39" w:semiHidden="1" w:unhideWhenUsed="1"/>
+    <w:lsdException w:name="toc 7" w:uiPriority="39" w:semiHidden="1" w:unhideWhenUsed="1"/>
+    <w:lsdException w:name="toc 8" w:uiPriority="39" w:semiHidden="1" w:unhideWhenUsed="1"/>
+    <w:lsdException w:name="toc 9" w:uiPriority="39" w:semiHidden="1" w:unhideWhenUsed="1"/>
     <w:lsdException w:name="Normal Indent" w:semiHidden="1" w:unhideWhenUsed="1"/>
     <w:lsdException w:name="footnote text" w:semiHidden="1" w:unhideWhenUsed="1"/>
     <w:lsdException w:name="annotation text" w:semiHidden="1" w:unhideWhenUsed="1"/>
     <w:lsdException w:name="header" w:semiHidden="1" w:unhideWhenUsed="1"/>
     <w:lsdException w:name="footer" w:semiHidden="1" w:unhideWhenUsed="1"/>
     <w:lsdException w:name="index heading" w:semiHidden="1" w:unhideWhenUsed="1"/>
-    <w:lsdException w:name="caption" w:semiHidden="1" w:uiPriority="35" w:unhideWhenUsed="1" w:qFormat="1"/>
+    <w:lsdException w:name="caption" w:uiPriority="35" w:semiHidden="1" w:unhideWhenUsed="1" w:qFormat="1"/>
     <w:lsdException w:name="table of figures" w:semiHidden="1" w:unhideWhenUsed="1"/>
     <w:lsdException w:name="envelope address" w:semiHidden="1" w:unhideWhenUsed="1"/>
     <w:lsdException w:name="envelope return" w:semiHidden="1" w:unhideWhenUsed="1"/>
@@ -728,7 +2444,7 @@
     <w:lsdException w:name="Title" w:uiPriority="10" w:qFormat="1"/>
     <w:lsdException w:name="Closing" w:semiHidden="1" w:unhideWhenUsed="1"/>
     <w:lsdException w:name="Signature" w:semiHidden="1" w:unhideWhenUsed="1"/>
-    <w:lsdException w:name="Default Paragraph Font" w:semiHidden="1" w:uiPriority="1" w:unhideWhenUsed="1"/>
+    <w:lsdException w:name="Default Paragraph Font" w:uiPriority="1" w:semiHidden="1" w:unhideWhenUsed="1"/>
     <w:lsdException w:name="Body Text" w:semiHidden="1" w:unhideWhenUsed="1"/>
     <w:lsdException w:name="Body Text Indent" w:semiHidden="1" w:unhideWhenUsed="1"/>
     <w:lsdException w:name="List Continue" w:semiHidden="1" w:unhideWhenUsed="1"/>
@@ -928,8 +2644,8 @@
     <w:lsdException w:name="Subtle Reference" w:uiPriority="31" w:qFormat="1"/>
     <w:lsdException w:name="Intense Reference" w:uiPriority="32" w:qFormat="1"/>
     <w:lsdException w:name="Book Title" w:uiPriority="33" w:qFormat="1"/>
-    <w:lsdException w:name="Bibliography" w:semiHidden="1" w:uiPriority="37" w:unhideWhenUsed="1"/>
-    <w:lsdException w:name="TOC Heading" w:semiHidden="1" w:uiPriority="39" w:unhideWhenUsed="1" w:qFormat="1"/>
+    <w:lsdException w:name="Bibliography" w:uiPriority="37" w:semiHidden="1" w:unhideWhenUsed="1"/>
+    <w:lsdException w:name="TOC Heading" w:uiPriority="39" w:semiHidden="1" w:unhideWhenUsed="1" w:qFormat="1"/>
     <w:lsdException w:name="Plain Table 1" w:uiPriority="41"/>
     <w:lsdException w:name="Plain Table 2" w:uiPriority="42"/>
     <w:lsdException w:name="Plain Table 3" w:uiPriority="43"/>
@@ -1040,129 +2756,109 @@
     <w:lsdException w:name="Unresolved Mention" w:semiHidden="1" w:unhideWhenUsed="1"/>
     <w:lsdException w:name="Smart Link" w:semiHidden="1" w:unhideWhenUsed="1"/>
   </w:latentStyles>
-  <w:style w:type="paragraph" w:default="1" w:styleId="Normal">
+  <w:style w:type="paragraph" w:styleId="Normal" w:default="1">
     <w:name w:val="Normal"/>
     <w:qFormat/>
+    <w:pPr>
+      <w:widowControl/>
+      <w:suppressAutoHyphens w:val="true"/>
+      <w:bidi w:val="0"/>
+      <w:spacing w:lineRule="auto" w:line="259" w:before="0" w:after="160"/>
+      <w:jc w:val="left"/>
+    </w:pPr>
+    <w:rPr>
+      <w:rFonts w:ascii="Calibri" w:hAnsi="Calibri" w:eastAsia="Calibri" w:cs="" w:asciiTheme="minorHAnsi" w:cstheme="minorBidi" w:eastAsiaTheme="minorHAnsi" w:hAnsiTheme="minorHAnsi"/>
+      <w:color w:val="auto"/>
+      <w:kern w:val="0"/>
+      <w:sz w:val="22"/>
+      <w:szCs w:val="22"/>
+      <w:lang w:val="en-US" w:eastAsia="en-US" w:bidi="ar-SA"/>
+    </w:rPr>
   </w:style>
   <w:style w:type="paragraph" w:styleId="Heading1">
-    <w:name w:val="heading 1"/>
+    <w:name w:val="Heading 1"/>
     <w:basedOn w:val="Normal"/>
     <w:next w:val="Normal"/>
     <w:link w:val="Heading1Char"/>
     <w:uiPriority w:val="9"/>
     <w:qFormat/>
-    <w:rsid w:val="00A734A3"/>
+    <w:rsid w:val="00a734a3"/>
     <w:pPr>
-      <w:keepNext/>
+      <w:keepNext w:val="true"/>
       <w:keepLines/>
       <w:spacing w:before="240" w:after="0"/>
       <w:outlineLvl w:val="0"/>
     </w:pPr>
     <w:rPr>
-      <w:rFonts w:asciiTheme="majorHAnsi" w:eastAsiaTheme="majorEastAsia" w:hAnsiTheme="majorHAnsi" w:cstheme="majorBidi"/>
-      <w:color w:val="2F5496" w:themeColor="accent1" w:themeShade="BF"/>
+      <w:rFonts w:ascii="Calibri Light" w:hAnsi="Calibri Light" w:eastAsia="" w:cs="" w:asciiTheme="majorHAnsi" w:cstheme="majorBidi" w:eastAsiaTheme="majorEastAsia" w:hAnsiTheme="majorHAnsi"/>
+      <w:color w:val="2F5496" w:themeColor="accent1" w:themeShade="bf"/>
       <w:sz w:val="32"/>
       <w:szCs w:val="32"/>
     </w:rPr>
   </w:style>
-  <w:style w:type="character" w:default="1" w:styleId="DefaultParagraphFont">
+  <w:style w:type="paragraph" w:styleId="Heading2">
+    <w:name w:val="Heading 2"/>
+    <w:basedOn w:val="Heading"/>
+    <w:next w:val="TextBody"/>
+    <w:qFormat/>
+    <w:pPr>
+      <w:numPr>
+        <w:ilvl w:val="1"/>
+        <w:numId w:val="1"/>
+      </w:numPr>
+      <w:spacing w:before="200" w:after="120"/>
+      <w:outlineLvl w:val="1"/>
+    </w:pPr>
+    <w:rPr>
+      <w:rFonts w:ascii="Liberation Serif" w:hAnsi="Liberation Serif" w:eastAsia="Segoe UI" w:cs="Tahoma"/>
+      <w:b/>
+      <w:bCs/>
+      <w:sz w:val="36"/>
+      <w:szCs w:val="36"/>
+    </w:rPr>
+  </w:style>
+  <w:style w:type="character" w:styleId="DefaultParagraphFont" w:default="1">
     <w:name w:val="Default Paragraph Font"/>
     <w:uiPriority w:val="1"/>
     <w:semiHidden/>
     <w:unhideWhenUsed/>
+    <w:qFormat/>
+    <w:rPr/>
   </w:style>
-  <w:style w:type="table" w:default="1" w:styleId="TableNormal">
-    <w:name w:val="Normal Table"/>
-    <w:uiPriority w:val="99"/>
-    <w:semiHidden/>
-    <w:unhideWhenUsed/>
-    <w:tblPr>
-      <w:tblInd w:w="0" w:type="dxa"/>
-      <w:tblCellMar>
-        <w:top w:w="0" w:type="dxa"/>
-        <w:left w:w="108" w:type="dxa"/>
-        <w:bottom w:w="0" w:type="dxa"/>
-        <w:right w:w="108" w:type="dxa"/>
-      </w:tblCellMar>
-    </w:tblPr>
-  </w:style>
-  <w:style w:type="numbering" w:default="1" w:styleId="NoList">
-    <w:name w:val="No List"/>
-    <w:uiPriority w:val="99"/>
-    <w:semiHidden/>
-    <w:unhideWhenUsed/>
-  </w:style>
-  <w:style w:type="paragraph" w:styleId="Subtitle">
-    <w:name w:val="Subtitle"/>
-    <w:basedOn w:val="Normal"/>
-    <w:next w:val="Normal"/>
-    <w:link w:val="SubtitleChar"/>
-    <w:uiPriority w:val="11"/>
-    <w:qFormat/>
-    <w:rsid w:val="00A734A3"/>
-    <w:pPr>
-      <w:numPr>
-        <w:ilvl w:val="1"/>
-      </w:numPr>
-    </w:pPr>
-    <w:rPr>
-      <w:rFonts w:eastAsiaTheme="minorEastAsia"/>
-      <w:color w:val="5A5A5A" w:themeColor="text1" w:themeTint="A5"/>
-      <w:spacing w:val="15"/>
-    </w:rPr>
-  </w:style>
-  <w:style w:type="character" w:customStyle="1" w:styleId="SubtitleChar">
+  <w:style w:type="character" w:styleId="SubtitleChar" w:customStyle="1">
     <w:name w:val="Subtitle Char"/>
     <w:basedOn w:val="DefaultParagraphFont"/>
     <w:link w:val="Subtitle"/>
     <w:uiPriority w:val="11"/>
-    <w:rsid w:val="00A734A3"/>
+    <w:qFormat/>
+    <w:rsid w:val="00a734a3"/>
     <w:rPr>
-      <w:rFonts w:eastAsiaTheme="minorEastAsia"/>
-      <w:color w:val="5A5A5A" w:themeColor="text1" w:themeTint="A5"/>
+      <w:rFonts w:eastAsia="" w:eastAsiaTheme="minorEastAsia"/>
+      <w:color w:val="5A5A5A" w:themeColor="text1" w:themeTint="a5"/>
       <w:spacing w:val="15"/>
     </w:rPr>
   </w:style>
-  <w:style w:type="paragraph" w:styleId="Title">
-    <w:name w:val="Title"/>
-    <w:basedOn w:val="Normal"/>
-    <w:next w:val="Normal"/>
-    <w:link w:val="TitleChar"/>
+  <w:style w:type="character" w:styleId="TitleChar" w:customStyle="1">
+    <w:name w:val="Title Char"/>
+    <w:basedOn w:val="DefaultParagraphFont"/>
+    <w:link w:val="Title"/>
     <w:uiPriority w:val="10"/>
     <w:qFormat/>
-    <w:rsid w:val="00A734A3"/>
-    <w:pPr>
-      <w:spacing w:after="0" w:line="240" w:lineRule="auto"/>
-      <w:contextualSpacing/>
-    </w:pPr>
+    <w:rsid w:val="00a734a3"/>
     <w:rPr>
-      <w:rFonts w:asciiTheme="majorHAnsi" w:eastAsiaTheme="majorEastAsia" w:hAnsiTheme="majorHAnsi" w:cstheme="majorBidi"/>
+      <w:rFonts w:ascii="Calibri Light" w:hAnsi="Calibri Light" w:eastAsia="" w:cs="" w:asciiTheme="majorHAnsi" w:cstheme="majorBidi" w:eastAsiaTheme="majorEastAsia" w:hAnsiTheme="majorHAnsi"/>
       <w:spacing w:val="-10"/>
-      <w:kern w:val="28"/>
+      <w:kern w:val="2"/>
       <w:sz w:val="56"/>
       <w:szCs w:val="56"/>
     </w:rPr>
   </w:style>
-  <w:style w:type="character" w:customStyle="1" w:styleId="TitleChar">
-    <w:name w:val="Title Char"/>
-    <w:basedOn w:val="DefaultParagraphFont"/>
-    <w:link w:val="Title"/>
-    <w:uiPriority w:val="10"/>
-    <w:rsid w:val="00A734A3"/>
-    <w:rPr>
-      <w:rFonts w:asciiTheme="majorHAnsi" w:eastAsiaTheme="majorEastAsia" w:hAnsiTheme="majorHAnsi" w:cstheme="majorBidi"/>
-      <w:spacing w:val="-10"/>
-      <w:kern w:val="28"/>
-      <w:sz w:val="56"/>
-      <w:szCs w:val="56"/>
-    </w:rPr>
-  </w:style>
-  <w:style w:type="character" w:styleId="Hyperlink">
+  <w:style w:type="character" w:styleId="InternetLink">
     <w:name w:val="Hyperlink"/>
     <w:basedOn w:val="DefaultParagraphFont"/>
     <w:uiPriority w:val="99"/>
     <w:unhideWhenUsed/>
-    <w:rsid w:val="00A734A3"/>
+    <w:rsid w:val="00a734a3"/>
     <w:rPr>
       <w:color w:val="0563C1" w:themeColor="hyperlink"/>
       <w:u w:val="single"/>
@@ -1174,23 +2870,125 @@
     <w:uiPriority w:val="99"/>
     <w:semiHidden/>
     <w:unhideWhenUsed/>
-    <w:rsid w:val="00A734A3"/>
+    <w:qFormat/>
+    <w:rsid w:val="00a734a3"/>
     <w:rPr>
       <w:color w:val="605E5C"/>
-      <w:shd w:val="clear" w:color="auto" w:fill="E1DFDD"/>
+      <w:shd w:fill="E1DFDD" w:val="clear"/>
     </w:rPr>
   </w:style>
-  <w:style w:type="character" w:customStyle="1" w:styleId="Heading1Char">
+  <w:style w:type="character" w:styleId="Heading1Char" w:customStyle="1">
     <w:name w:val="Heading 1 Char"/>
     <w:basedOn w:val="DefaultParagraphFont"/>
     <w:link w:val="Heading1"/>
     <w:uiPriority w:val="9"/>
-    <w:rsid w:val="00A734A3"/>
+    <w:qFormat/>
+    <w:rsid w:val="00a734a3"/>
     <w:rPr>
-      <w:rFonts w:asciiTheme="majorHAnsi" w:eastAsiaTheme="majorEastAsia" w:hAnsiTheme="majorHAnsi" w:cstheme="majorBidi"/>
-      <w:color w:val="2F5496" w:themeColor="accent1" w:themeShade="BF"/>
+      <w:rFonts w:ascii="Calibri Light" w:hAnsi="Calibri Light" w:eastAsia="" w:cs="" w:asciiTheme="majorHAnsi" w:cstheme="majorBidi" w:eastAsiaTheme="majorEastAsia" w:hAnsiTheme="majorHAnsi"/>
+      <w:color w:val="2F5496" w:themeColor="accent1" w:themeShade="bf"/>
       <w:sz w:val="32"/>
       <w:szCs w:val="32"/>
+    </w:rPr>
+  </w:style>
+  <w:style w:type="character" w:styleId="Bullets">
+    <w:name w:val="Bullets"/>
+    <w:qFormat/>
+    <w:rPr>
+      <w:rFonts w:ascii="OpenSymbol" w:hAnsi="OpenSymbol" w:eastAsia="OpenSymbol" w:cs="OpenSymbol"/>
+    </w:rPr>
+  </w:style>
+  <w:style w:type="paragraph" w:styleId="Heading">
+    <w:name w:val="Heading"/>
+    <w:basedOn w:val="Normal"/>
+    <w:next w:val="TextBody"/>
+    <w:qFormat/>
+    <w:pPr>
+      <w:keepNext w:val="true"/>
+      <w:spacing w:before="240" w:after="120"/>
+    </w:pPr>
+    <w:rPr>
+      <w:rFonts w:ascii="Liberation Sans" w:hAnsi="Liberation Sans" w:eastAsia="Microsoft YaHei" w:cs="Arial"/>
+      <w:sz w:val="28"/>
+      <w:szCs w:val="28"/>
+    </w:rPr>
+  </w:style>
+  <w:style w:type="paragraph" w:styleId="TextBody">
+    <w:name w:val="Body Text"/>
+    <w:basedOn w:val="Normal"/>
+    <w:pPr>
+      <w:spacing w:lineRule="auto" w:line="276" w:before="0" w:after="140"/>
+    </w:pPr>
+    <w:rPr/>
+  </w:style>
+  <w:style w:type="paragraph" w:styleId="List">
+    <w:name w:val="List"/>
+    <w:basedOn w:val="TextBody"/>
+    <w:pPr/>
+    <w:rPr>
+      <w:rFonts w:cs="Arial"/>
+    </w:rPr>
+  </w:style>
+  <w:style w:type="paragraph" w:styleId="Caption">
+    <w:name w:val="Caption"/>
+    <w:basedOn w:val="Normal"/>
+    <w:qFormat/>
+    <w:pPr>
+      <w:suppressLineNumbers/>
+      <w:spacing w:before="120" w:after="120"/>
+    </w:pPr>
+    <w:rPr>
+      <w:rFonts w:cs="Arial"/>
+      <w:i/>
+      <w:iCs/>
+      <w:sz w:val="24"/>
+      <w:szCs w:val="24"/>
+    </w:rPr>
+  </w:style>
+  <w:style w:type="paragraph" w:styleId="Index">
+    <w:name w:val="Index"/>
+    <w:basedOn w:val="Normal"/>
+    <w:qFormat/>
+    <w:pPr>
+      <w:suppressLineNumbers/>
+    </w:pPr>
+    <w:rPr>
+      <w:rFonts w:cs="Arial"/>
+    </w:rPr>
+  </w:style>
+  <w:style w:type="paragraph" w:styleId="Subtitle">
+    <w:name w:val="Subtitle"/>
+    <w:basedOn w:val="Normal"/>
+    <w:next w:val="Normal"/>
+    <w:link w:val="SubtitleChar"/>
+    <w:uiPriority w:val="11"/>
+    <w:qFormat/>
+    <w:rsid w:val="00a734a3"/>
+    <w:pPr/>
+    <w:rPr>
+      <w:rFonts w:eastAsia="" w:eastAsiaTheme="minorEastAsia"/>
+      <w:color w:val="5A5A5A" w:themeColor="text1" w:themeTint="a5"/>
+      <w:spacing w:val="15"/>
+    </w:rPr>
+  </w:style>
+  <w:style w:type="paragraph" w:styleId="Title">
+    <w:name w:val="Title"/>
+    <w:basedOn w:val="Normal"/>
+    <w:next w:val="Normal"/>
+    <w:link w:val="TitleChar"/>
+    <w:uiPriority w:val="10"/>
+    <w:qFormat/>
+    <w:rsid w:val="00a734a3"/>
+    <w:pPr>
+      <w:spacing w:lineRule="auto" w:line="240" w:before="0" w:after="0"/>
+      <w:contextualSpacing/>
+    </w:pPr>
+    <w:rPr>
+      <w:rFonts w:ascii="Calibri Light" w:hAnsi="Calibri Light" w:eastAsia="" w:cs="" w:asciiTheme="majorHAnsi" w:cstheme="majorBidi" w:eastAsiaTheme="majorEastAsia" w:hAnsiTheme="majorHAnsi"/>
+      <w:spacing w:val="-10"/>
+      <w:kern w:val="2"/>
+      <w:sz w:val="56"/>
+      <w:szCs w:val="56"/>
     </w:rPr>
   </w:style>
   <w:style w:type="paragraph" w:styleId="ListParagraph">
@@ -1198,11 +2996,34 @@
     <w:basedOn w:val="Normal"/>
     <w:uiPriority w:val="34"/>
     <w:qFormat/>
-    <w:rsid w:val="00A734A3"/>
+    <w:rsid w:val="00a734a3"/>
     <w:pPr>
-      <w:ind w:left="720"/>
+      <w:spacing w:before="0" w:after="160"/>
+      <w:ind w:left="720" w:hanging="0"/>
       <w:contextualSpacing/>
     </w:pPr>
+    <w:rPr/>
+  </w:style>
+  <w:style w:type="numbering" w:styleId="NoList" w:default="1">
+    <w:name w:val="No List"/>
+    <w:uiPriority w:val="99"/>
+    <w:semiHidden/>
+    <w:unhideWhenUsed/>
+    <w:qFormat/>
+  </w:style>
+  <w:style w:type="table" w:default="1" w:styleId="TableNormal">
+    <w:name w:val="Normal Table"/>
+    <w:uiPriority w:val="99"/>
+    <w:semiHidden/>
+    <w:unhideWhenUsed/>
+    <w:tblPr>
+      <w:tblCellMar>
+        <w:top w:w="0" w:type="dxa"/>
+        <w:left w:w="108" w:type="dxa"/>
+        <w:bottom w:w="0" w:type="dxa"/>
+        <w:right w:w="108" w:type="dxa"/>
+      </w:tblCellMar>
+    </w:tblPr>
   </w:style>
 </w:styles>
 </file>
